--- a/_word/2021-06-27-Deep-Learning-using-fastai-and-PyTorch.docx
+++ b/_word/2021-06-27-Deep-Learning-using-fastai-and-PyTorch.docx
@@ -16,33 +16,8 @@
           <w:rFonts w:eastAsia="Times New Roman"/>
           <w:lang w:eastAsia="en-IN"/>
         </w:rPr>
-        <w:t xml:space="preserve">Book Review: Deep Learning for Coders with </w:t>
-      </w:r>
-      <w:proofErr w:type="spellStart"/>
-      <w:r>
-        <w:rPr>
-          <w:rFonts w:eastAsia="Times New Roman"/>
-          <w:lang w:eastAsia="en-IN"/>
-        </w:rPr>
-        <w:t>fastai</w:t>
-      </w:r>
-      <w:proofErr w:type="spellEnd"/>
-      <w:r>
-        <w:rPr>
-          <w:rFonts w:eastAsia="Times New Roman"/>
-          <w:lang w:eastAsia="en-IN"/>
-        </w:rPr>
-        <w:t xml:space="preserve"> &amp; </w:t>
-      </w:r>
-      <w:proofErr w:type="spellStart"/>
-      <w:r>
-        <w:rPr>
-          <w:rFonts w:eastAsia="Times New Roman"/>
-          <w:lang w:eastAsia="en-IN"/>
-        </w:rPr>
-        <w:t>PyTorch</w:t>
-      </w:r>
-      <w:proofErr w:type="spellEnd"/>
+        <w:t>Book Review: Deep Learning for Coders with fastai &amp; PyTorch</w:t>
+      </w:r>
     </w:p>
     <w:p>
       <w:pPr>
@@ -62,12 +37,13 @@
       <w:r>
         <w:rPr>
           <w:noProof/>
+          <w:lang w:eastAsia="en-IN"/>
         </w:rPr>
         <w:drawing>
-          <wp:inline distT="0" distB="0" distL="0" distR="0" wp14:anchorId="62543683" wp14:editId="39B08402">
-            <wp:extent cx="2225040" cy="2697480"/>
+          <wp:inline distT="0" distB="0" distL="0" distR="0" wp14:anchorId="0541065D" wp14:editId="1AD4A31F">
+            <wp:extent cx="1901640" cy="2316480"/>
             <wp:effectExtent l="0" t="0" r="3810" b="7620"/>
-            <wp:docPr id="1" name="Picture 1"/>
+            <wp:docPr id="3" name="Picture 3"/>
             <wp:cNvGraphicFramePr>
               <a:graphicFrameLocks xmlns:a="http://schemas.openxmlformats.org/drawingml/2006/main" noChangeAspect="1"/>
             </wp:cNvGraphicFramePr>
@@ -75,30 +51,29 @@
               <a:graphicData uri="http://schemas.openxmlformats.org/drawingml/2006/picture">
                 <pic:pic xmlns:pic="http://schemas.openxmlformats.org/drawingml/2006/picture">
                   <pic:nvPicPr>
-                    <pic:cNvPr id="1" name=""/>
+                    <pic:cNvPr id="3" name="Picture 3"/>
                     <pic:cNvPicPr/>
                   </pic:nvPicPr>
-                  <pic:blipFill rotWithShape="1">
-                    <a:blip r:embed="rId5"/>
-                    <a:srcRect l="30579" t="8509" r="30600" b="7820"/>
-                    <a:stretch/>
+                  <pic:blipFill>
+                    <a:blip r:embed="rId5" cstate="print">
+                      <a:extLst>
+                        <a:ext uri="{28A0092B-C50C-407E-A947-70E740481C1C}">
+                          <a14:useLocalDpi xmlns:a14="http://schemas.microsoft.com/office/drawing/2010/main" val="0"/>
+                        </a:ext>
+                      </a:extLst>
+                    </a:blip>
+                    <a:stretch>
+                      <a:fillRect/>
+                    </a:stretch>
                   </pic:blipFill>
-                  <pic:spPr bwMode="auto">
+                  <pic:spPr>
                     <a:xfrm>
                       <a:off x="0" y="0"/>
-                      <a:ext cx="2225040" cy="2697480"/>
+                      <a:ext cx="1906427" cy="2322311"/>
                     </a:xfrm>
                     <a:prstGeom prst="rect">
                       <a:avLst/>
                     </a:prstGeom>
-                    <a:ln>
-                      <a:noFill/>
-                    </a:ln>
-                    <a:extLst>
-                      <a:ext uri="{53640926-AAD7-44D8-BBD7-CCE9431645EC}">
-                        <a14:shadowObscured xmlns:a14="http://schemas.microsoft.com/office/drawing/2010/main"/>
-                      </a:ext>
-                    </a:extLst>
                   </pic:spPr>
                 </pic:pic>
               </a:graphicData>
@@ -150,9 +125,211 @@
           <w:iCs/>
           <w:lang w:eastAsia="en-IN"/>
         </w:rPr>
-        <w:t xml:space="preserve"> "Deep Learning for Coders with </w:t>
-      </w:r>
-      <w:proofErr w:type="spellStart"/>
+        <w:t xml:space="preserve"> "Deep Learning for Coders with fastai &amp;PyTorch" by Jeremy Howard and Sylvian Gugger.</w:t>
+      </w:r>
+      <w:r>
+        <w:rPr>
+          <w:rFonts w:ascii="Calibri" w:eastAsia="Times New Roman" w:hAnsi="Calibri" w:cs="Calibri"/>
+          <w:lang w:eastAsia="en-IN"/>
+        </w:rPr>
+        <w:t xml:space="preserve"> I found this book fascinating, and easy to comprehend. I also found that the code snippets provided in the book</w:t>
+      </w:r>
+      <w:r>
+        <w:rPr>
+          <w:rFonts w:ascii="Calibri" w:eastAsia="Times New Roman" w:hAnsi="Calibri" w:cs="Calibri"/>
+          <w:lang w:eastAsia="en-IN"/>
+        </w:rPr>
+        <w:t>,</w:t>
+      </w:r>
+      <w:r>
+        <w:rPr>
+          <w:rFonts w:ascii="Calibri" w:eastAsia="Times New Roman" w:hAnsi="Calibri" w:cs="Calibri"/>
+          <w:lang w:eastAsia="en-IN"/>
+        </w:rPr>
+        <w:t xml:space="preserve"> are easy to understand and try out.</w:t>
+      </w:r>
+    </w:p>
+    <w:p>
+      <w:pPr>
+        <w:spacing w:after="0" w:line="240" w:lineRule="auto"/>
+        <w:jc w:val="both"/>
+        <w:rPr>
+          <w:rFonts w:ascii="Calibri" w:eastAsia="Times New Roman" w:hAnsi="Calibri" w:cs="Calibri"/>
+          <w:lang w:eastAsia="en-IN"/>
+        </w:rPr>
+      </w:pPr>
+      <w:r>
+        <w:rPr>
+          <w:rFonts w:ascii="Calibri" w:eastAsia="Times New Roman" w:hAnsi="Calibri" w:cs="Calibri"/>
+          <w:lang w:eastAsia="en-IN"/>
+        </w:rPr>
+        <w:t> </w:t>
+      </w:r>
+    </w:p>
+    <w:p>
+      <w:pPr>
+        <w:spacing w:after="0" w:line="240" w:lineRule="auto"/>
+        <w:jc w:val="both"/>
+        <w:rPr>
+          <w:rFonts w:ascii="Calibri" w:eastAsia="Times New Roman" w:hAnsi="Calibri" w:cs="Calibri"/>
+          <w:lang w:eastAsia="en-IN"/>
+        </w:rPr>
+      </w:pPr>
+      <w:r>
+        <w:rPr>
+          <w:rFonts w:ascii="Calibri" w:eastAsia="Times New Roman" w:hAnsi="Calibri" w:cs="Calibri"/>
+          <w:lang w:eastAsia="en-IN"/>
+        </w:rPr>
+        <w:t>Deep Learning is full of jargons and complex mathematical formulae. I have tried several top Neural Network books, but halfway through, I used to feel lost. I am practitioner and not an academician who is constantly in touch with calculus and matrix algebra. I am more interested in finding solutions to business problem</w:t>
+      </w:r>
+      <w:r>
+        <w:rPr>
+          <w:rFonts w:ascii="Calibri" w:eastAsia="Times New Roman" w:hAnsi="Calibri" w:cs="Calibri"/>
+          <w:lang w:eastAsia="en-IN"/>
+        </w:rPr>
+        <w:t>s</w:t>
+      </w:r>
+      <w:r>
+        <w:rPr>
+          <w:rFonts w:ascii="Calibri" w:eastAsia="Times New Roman" w:hAnsi="Calibri" w:cs="Calibri"/>
+          <w:lang w:eastAsia="en-IN"/>
+        </w:rPr>
+        <w:t xml:space="preserve">. I would like to have </w:t>
+      </w:r>
+      <w:r>
+        <w:rPr>
+          <w:rFonts w:ascii="Calibri" w:eastAsia="Times New Roman" w:hAnsi="Calibri" w:cs="Calibri"/>
+          <w:b/>
+          <w:bCs/>
+          <w:lang w:eastAsia="en-IN"/>
+        </w:rPr>
+        <w:t>code/SDK</w:t>
+      </w:r>
+      <w:r>
+        <w:rPr>
+          <w:rFonts w:ascii="Calibri" w:eastAsia="Times New Roman" w:hAnsi="Calibri" w:cs="Calibri"/>
+          <w:lang w:eastAsia="en-IN"/>
+        </w:rPr>
+        <w:t xml:space="preserve"> that can be applied to the problems I am trying to solve. It is more of a combination of AI concepts and Applications that I am interested in, not just theory.</w:t>
+      </w:r>
+    </w:p>
+    <w:p>
+      <w:pPr>
+        <w:spacing w:after="0" w:line="240" w:lineRule="auto"/>
+        <w:jc w:val="both"/>
+        <w:rPr>
+          <w:rFonts w:ascii="Calibri" w:eastAsia="Times New Roman" w:hAnsi="Calibri" w:cs="Calibri"/>
+          <w:lang w:eastAsia="en-IN"/>
+        </w:rPr>
+      </w:pPr>
+      <w:r>
+        <w:rPr>
+          <w:rFonts w:ascii="Calibri" w:eastAsia="Times New Roman" w:hAnsi="Calibri" w:cs="Calibri"/>
+          <w:lang w:eastAsia="en-IN"/>
+        </w:rPr>
+        <w:t> </w:t>
+      </w:r>
+    </w:p>
+    <w:p>
+      <w:pPr>
+        <w:spacing w:after="0" w:line="240" w:lineRule="auto"/>
+        <w:jc w:val="both"/>
+        <w:rPr>
+          <w:rFonts w:ascii="Calibri" w:eastAsia="Times New Roman" w:hAnsi="Calibri" w:cs="Calibri"/>
+          <w:lang w:eastAsia="en-IN"/>
+        </w:rPr>
+      </w:pPr>
+      <w:r>
+        <w:rPr>
+          <w:rFonts w:ascii="Calibri" w:eastAsia="Times New Roman" w:hAnsi="Calibri" w:cs="Calibri"/>
+          <w:lang w:eastAsia="en-IN"/>
+        </w:rPr>
+        <w:t xml:space="preserve">This book is what I was just looking for! </w:t>
+      </w:r>
+      <w:r>
+        <w:rPr>
+          <w:rFonts w:ascii="Calibri" w:eastAsia="Times New Roman" w:hAnsi="Calibri" w:cs="Calibri"/>
+          <w:lang w:eastAsia="en-IN"/>
+        </w:rPr>
+        <w:t>It</w:t>
+      </w:r>
+      <w:r>
+        <w:rPr>
+          <w:rFonts w:ascii="Calibri" w:eastAsia="Times New Roman" w:hAnsi="Calibri" w:cs="Calibri"/>
+          <w:lang w:eastAsia="en-IN"/>
+        </w:rPr>
+        <w:t xml:space="preserve"> starts with a note that Deep Learning is indeed not as complicated as it is made to look. And that one does not require a PhD in Data </w:t>
+      </w:r>
+      <w:r>
+        <w:rPr>
+          <w:rFonts w:ascii="Calibri" w:eastAsia="Times New Roman" w:hAnsi="Calibri" w:cs="Calibri"/>
+          <w:lang w:eastAsia="en-IN"/>
+        </w:rPr>
+        <w:t>S</w:t>
+      </w:r>
+      <w:r>
+        <w:rPr>
+          <w:rFonts w:ascii="Calibri" w:eastAsia="Times New Roman" w:hAnsi="Calibri" w:cs="Calibri"/>
+          <w:lang w:eastAsia="en-IN"/>
+        </w:rPr>
+        <w:t xml:space="preserve">cience or a </w:t>
+      </w:r>
+      <w:r>
+        <w:rPr>
+          <w:rFonts w:ascii="Calibri" w:eastAsia="Times New Roman" w:hAnsi="Calibri" w:cs="Calibri"/>
+          <w:lang w:eastAsia="en-IN"/>
+        </w:rPr>
+        <w:t>D</w:t>
+      </w:r>
+      <w:r>
+        <w:rPr>
+          <w:rFonts w:ascii="Calibri" w:eastAsia="Times New Roman" w:hAnsi="Calibri" w:cs="Calibri"/>
+          <w:lang w:eastAsia="en-IN"/>
+        </w:rPr>
+        <w:t xml:space="preserve">egree in Math to </w:t>
+      </w:r>
+      <w:r>
+        <w:rPr>
+          <w:rFonts w:ascii="Calibri" w:eastAsia="Times New Roman" w:hAnsi="Calibri" w:cs="Calibri"/>
+          <w:lang w:eastAsia="en-IN"/>
+        </w:rPr>
+        <w:t>build state-of-the-art, novel Deep Learning models</w:t>
+      </w:r>
+      <w:r>
+        <w:rPr>
+          <w:rFonts w:ascii="Calibri" w:eastAsia="Times New Roman" w:hAnsi="Calibri" w:cs="Calibri"/>
+          <w:lang w:eastAsia="en-IN"/>
+        </w:rPr>
+        <w:t>. It then goes on to introduce Neural net, and its architecture. It briefly introduces Machine Learning and emphasises on the need to have a</w:t>
+      </w:r>
+      <w:r>
+        <w:rPr>
+          <w:rFonts w:ascii="Calibri" w:eastAsia="Times New Roman" w:hAnsi="Calibri" w:cs="Calibri"/>
+          <w:lang w:eastAsia="en-IN"/>
+        </w:rPr>
+        <w:t xml:space="preserve"> </w:t>
+      </w:r>
+      <w:r>
+        <w:rPr>
+          <w:rFonts w:ascii="Calibri" w:eastAsia="Times New Roman" w:hAnsi="Calibri" w:cs="Calibri"/>
+          <w:lang w:eastAsia="en-IN"/>
+        </w:rPr>
+        <w:t>holistic view of Deep Learning (</w:t>
+      </w:r>
+      <w:r>
+        <w:rPr>
+          <w:rFonts w:ascii="Calibri" w:eastAsia="Times New Roman" w:hAnsi="Calibri" w:cs="Calibri"/>
+          <w:lang w:eastAsia="en-IN"/>
+        </w:rPr>
+        <w:t>including solving for</w:t>
+      </w:r>
+      <w:r>
+        <w:rPr>
+          <w:rFonts w:ascii="Calibri" w:eastAsia="Times New Roman" w:hAnsi="Calibri" w:cs="Calibri"/>
+          <w:lang w:eastAsia="en-IN"/>
+        </w:rPr>
+        <w:t xml:space="preserve"> </w:t>
+      </w:r>
       <w:r>
         <w:rPr>
           <w:rFonts w:ascii="Calibri" w:eastAsia="Times New Roman" w:hAnsi="Calibri" w:cs="Calibri"/>
@@ -162,9 +339,78 @@
           <w:iCs/>
           <w:lang w:eastAsia="en-IN"/>
         </w:rPr>
-        <w:t>fastai</w:t>
-      </w:r>
-      <w:proofErr w:type="spellEnd"/>
+        <w:t>"How will the end-user consume the output?"</w:t>
+      </w:r>
+      <w:r>
+        <w:rPr>
+          <w:rFonts w:ascii="Calibri" w:eastAsia="Times New Roman" w:hAnsi="Calibri" w:cs="Calibri"/>
+          <w:i/>
+          <w:iCs/>
+          <w:lang w:eastAsia="en-IN"/>
+        </w:rPr>
+        <w:t>)</w:t>
+      </w:r>
+      <w:r>
+        <w:rPr>
+          <w:rFonts w:ascii="Calibri" w:eastAsia="Times New Roman" w:hAnsi="Calibri" w:cs="Calibri"/>
+          <w:i/>
+          <w:iCs/>
+          <w:lang w:eastAsia="en-IN"/>
+        </w:rPr>
+        <w:t>.</w:t>
+      </w:r>
+      <w:r>
+        <w:rPr>
+          <w:rFonts w:ascii="Calibri" w:eastAsia="Times New Roman" w:hAnsi="Calibri" w:cs="Calibri"/>
+          <w:lang w:eastAsia="en-IN"/>
+        </w:rPr>
+        <w:t> </w:t>
+      </w:r>
+    </w:p>
+    <w:p>
+      <w:pPr>
+        <w:spacing w:after="0" w:line="240" w:lineRule="auto"/>
+        <w:jc w:val="both"/>
+        <w:rPr>
+          <w:rFonts w:ascii="Calibri" w:eastAsia="Times New Roman" w:hAnsi="Calibri" w:cs="Calibri"/>
+          <w:lang w:eastAsia="en-IN"/>
+        </w:rPr>
+      </w:pPr>
+      <w:r>
+        <w:rPr>
+          <w:rFonts w:ascii="Calibri" w:eastAsia="Times New Roman" w:hAnsi="Calibri" w:cs="Calibri"/>
+          <w:lang w:eastAsia="en-IN"/>
+        </w:rPr>
+        <w:t xml:space="preserve">The Book argues that Jupyter is good enough to build and deploy production grade model, and can be used to build basic </w:t>
+      </w:r>
+      <w:r>
+        <w:rPr>
+          <w:rFonts w:ascii="Calibri" w:eastAsia="Times New Roman" w:hAnsi="Calibri" w:cs="Calibri"/>
+          <w:lang w:eastAsia="en-IN"/>
+        </w:rPr>
+        <w:t>A</w:t>
+      </w:r>
+      <w:r>
+        <w:rPr>
+          <w:rFonts w:ascii="Calibri" w:eastAsia="Times New Roman" w:hAnsi="Calibri" w:cs="Calibri"/>
+          <w:lang w:eastAsia="en-IN"/>
+        </w:rPr>
+        <w:t>pplication</w:t>
+      </w:r>
+      <w:r>
+        <w:rPr>
+          <w:rFonts w:ascii="Calibri" w:eastAsia="Times New Roman" w:hAnsi="Calibri" w:cs="Calibri"/>
+          <w:lang w:eastAsia="en-IN"/>
+        </w:rPr>
+        <w:t>s</w:t>
+      </w:r>
+      <w:r>
+        <w:rPr>
+          <w:rFonts w:ascii="Calibri" w:eastAsia="Times New Roman" w:hAnsi="Calibri" w:cs="Calibri"/>
+          <w:lang w:eastAsia="en-IN"/>
+        </w:rPr>
+        <w:t xml:space="preserve"> with User interface. Most of the Neural Network terms are explained in simple English. For example: Parameters and Activations are just numbers. Activations are the output of each layer of the neural net, and parameters are just coefficients of weights of each independent variable. One concept that caught my mind is </w:t>
+      </w:r>
       <w:r>
         <w:rPr>
           <w:rFonts w:ascii="Calibri" w:eastAsia="Times New Roman" w:hAnsi="Calibri" w:cs="Calibri"/>
@@ -174,726 +420,207 @@
           <w:iCs/>
           <w:lang w:eastAsia="en-IN"/>
         </w:rPr>
-        <w:t xml:space="preserve"> &amp;</w:t>
-      </w:r>
-      <w:proofErr w:type="spellStart"/>
-      <w:r>
-        <w:rPr>
-          <w:rFonts w:ascii="Calibri" w:eastAsia="Times New Roman" w:hAnsi="Calibri" w:cs="Calibri"/>
-          <w:b/>
-          <w:bCs/>
+        <w:t>universal approximation theorem</w:t>
+      </w:r>
+      <w:r>
+        <w:rPr>
+          <w:rFonts w:ascii="Calibri" w:eastAsia="Times New Roman" w:hAnsi="Calibri" w:cs="Calibri"/>
+          <w:lang w:eastAsia="en-IN"/>
+        </w:rPr>
+        <w:t xml:space="preserve"> which states that any function can be approximated to any degree of accuracy by using a combination of 1 Linear and 1 Non-Linear layers of Neural network. This is the basis for Neural Network</w:t>
+      </w:r>
+    </w:p>
+    <w:p>
+      <w:pPr>
+        <w:spacing w:after="0" w:line="240" w:lineRule="auto"/>
+        <w:jc w:val="both"/>
+        <w:rPr>
+          <w:rFonts w:ascii="Calibri" w:eastAsia="Times New Roman" w:hAnsi="Calibri" w:cs="Calibri"/>
+          <w:lang w:eastAsia="en-IN"/>
+        </w:rPr>
+      </w:pPr>
+      <w:r>
+        <w:rPr>
+          <w:rFonts w:ascii="Calibri" w:eastAsia="Times New Roman" w:hAnsi="Calibri" w:cs="Calibri"/>
+          <w:lang w:eastAsia="en-IN"/>
+        </w:rPr>
+        <w:t> </w:t>
+      </w:r>
+    </w:p>
+    <w:p>
+      <w:pPr>
+        <w:spacing w:after="0" w:line="240" w:lineRule="auto"/>
+        <w:jc w:val="both"/>
+        <w:rPr>
+          <w:rFonts w:ascii="Calibri" w:eastAsia="Times New Roman" w:hAnsi="Calibri" w:cs="Calibri"/>
+          <w:lang w:eastAsia="en-IN"/>
+        </w:rPr>
+      </w:pPr>
+      <w:r>
+        <w:rPr>
+          <w:rFonts w:ascii="Calibri" w:eastAsia="Times New Roman" w:hAnsi="Calibri" w:cs="Calibri"/>
+          <w:lang w:eastAsia="en-IN"/>
+        </w:rPr>
+        <w:t>The book c</w:t>
+      </w:r>
+      <w:r>
+        <w:rPr>
+          <w:rFonts w:ascii="Calibri" w:eastAsia="Times New Roman" w:hAnsi="Calibri" w:cs="Calibri"/>
+          <w:lang w:eastAsia="en-IN"/>
+        </w:rPr>
+        <w:t>ontains examples and sample code for</w:t>
+      </w:r>
+      <w:r>
+        <w:rPr>
+          <w:rFonts w:ascii="Calibri" w:eastAsia="Times New Roman" w:hAnsi="Calibri" w:cs="Calibri"/>
+          <w:lang w:eastAsia="en-IN"/>
+        </w:rPr>
+        <w:t xml:space="preserve"> a</w:t>
+      </w:r>
+      <w:r>
+        <w:rPr>
+          <w:rFonts w:ascii="Calibri" w:eastAsia="Times New Roman" w:hAnsi="Calibri" w:cs="Calibri"/>
+          <w:lang w:eastAsia="en-IN"/>
+        </w:rPr>
+        <w:t xml:space="preserve"> variety of problems in Cognitive learning space involving text, images and video</w:t>
+      </w:r>
+      <w:r>
+        <w:rPr>
+          <w:rFonts w:ascii="Calibri" w:eastAsia="Times New Roman" w:hAnsi="Calibri" w:cs="Calibri"/>
+          <w:lang w:eastAsia="en-IN"/>
+        </w:rPr>
+        <w:t>. At the same time, there are several examples that shows how to use Deep Learning</w:t>
+      </w:r>
+      <w:r>
+        <w:rPr>
+          <w:rFonts w:ascii="Calibri" w:eastAsia="Times New Roman" w:hAnsi="Calibri" w:cs="Calibri"/>
+          <w:lang w:eastAsia="en-IN"/>
+        </w:rPr>
+        <w:t xml:space="preserve"> on tabular data </w:t>
+      </w:r>
+      <w:r>
+        <w:rPr>
+          <w:rFonts w:ascii="Calibri" w:eastAsia="Times New Roman" w:hAnsi="Calibri" w:cs="Calibri"/>
+          <w:lang w:eastAsia="en-IN"/>
+        </w:rPr>
+        <w:t>to solve problems such as</w:t>
+      </w:r>
+      <w:r>
+        <w:rPr>
+          <w:rFonts w:ascii="Calibri" w:eastAsia="Times New Roman" w:hAnsi="Calibri" w:cs="Calibri"/>
+          <w:lang w:eastAsia="en-IN"/>
+        </w:rPr>
+        <w:t xml:space="preserve">s forecasting, regression and classification. Concepts are explained in simple language, and code snippets are provided at the same time. I think it is very important to be able read and comprehend code written in Python/Pytorch and fastai. It reinforces theoretical concepts that we </w:t>
+      </w:r>
+      <w:r>
+        <w:rPr>
+          <w:rFonts w:ascii="Calibri" w:eastAsia="Times New Roman" w:hAnsi="Calibri" w:cs="Calibri"/>
+          <w:lang w:eastAsia="en-IN"/>
+        </w:rPr>
+        <w:t xml:space="preserve">just </w:t>
+      </w:r>
+      <w:r>
+        <w:rPr>
+          <w:rFonts w:ascii="Calibri" w:eastAsia="Times New Roman" w:hAnsi="Calibri" w:cs="Calibri"/>
+          <w:lang w:eastAsia="en-IN"/>
+        </w:rPr>
+        <w:t>learn</w:t>
+      </w:r>
+      <w:r>
+        <w:rPr>
+          <w:rFonts w:ascii="Calibri" w:eastAsia="Times New Roman" w:hAnsi="Calibri" w:cs="Calibri"/>
+          <w:lang w:eastAsia="en-IN"/>
+        </w:rPr>
+        <w:t>t</w:t>
+      </w:r>
+      <w:r>
+        <w:rPr>
+          <w:rFonts w:ascii="Calibri" w:eastAsia="Times New Roman" w:hAnsi="Calibri" w:cs="Calibri"/>
+          <w:lang w:eastAsia="en-IN"/>
+        </w:rPr>
+        <w:t>.</w:t>
+      </w:r>
+    </w:p>
+    <w:p>
+      <w:pPr>
+        <w:spacing w:after="0" w:line="240" w:lineRule="auto"/>
+        <w:jc w:val="both"/>
+        <w:rPr>
+          <w:rFonts w:ascii="Calibri" w:eastAsia="Times New Roman" w:hAnsi="Calibri" w:cs="Calibri"/>
+          <w:lang w:eastAsia="en-IN"/>
+        </w:rPr>
+      </w:pPr>
+      <w:r>
+        <w:rPr>
+          <w:rFonts w:ascii="Calibri" w:eastAsia="Times New Roman" w:hAnsi="Calibri" w:cs="Calibri"/>
+          <w:lang w:eastAsia="en-IN"/>
+        </w:rPr>
+        <w:lastRenderedPageBreak/>
+        <w:t> </w:t>
+      </w:r>
+    </w:p>
+    <w:p>
+      <w:pPr>
+        <w:spacing w:after="0" w:line="240" w:lineRule="auto"/>
+        <w:jc w:val="both"/>
+        <w:rPr>
+          <w:rFonts w:ascii="Calibri" w:eastAsia="Times New Roman" w:hAnsi="Calibri" w:cs="Calibri"/>
+          <w:lang w:eastAsia="en-IN"/>
+        </w:rPr>
+      </w:pPr>
+      <w:r>
+        <w:rPr>
+          <w:rFonts w:ascii="Calibri" w:eastAsia="Times New Roman" w:hAnsi="Calibri" w:cs="Calibri"/>
+          <w:lang w:eastAsia="en-IN"/>
+        </w:rPr>
+        <w:t>The authors of the book are creators of fastai. Here</w:t>
+      </w:r>
+      <w:r>
+        <w:rPr>
+          <w:rFonts w:ascii="Calibri" w:eastAsia="Times New Roman" w:hAnsi="Calibri" w:cs="Calibri"/>
+          <w:lang w:eastAsia="en-IN"/>
+        </w:rPr>
+        <w:t xml:space="preserve"> what the authors have to say about fastai</w:t>
+      </w:r>
+      <w:r>
+        <w:rPr>
+          <w:rFonts w:ascii="Calibri" w:eastAsia="Times New Roman" w:hAnsi="Calibri" w:cs="Calibri"/>
+          <w:lang w:eastAsia="en-IN"/>
+        </w:rPr>
+        <w:t xml:space="preserve"> (</w:t>
+      </w:r>
+      <w:r>
+        <w:rPr>
+          <w:rFonts w:ascii="Calibri" w:eastAsia="Times New Roman" w:hAnsi="Calibri" w:cs="Calibri"/>
+          <w:lang w:eastAsia="en-IN"/>
+        </w:rPr>
+        <w:t xml:space="preserve">source: </w:t>
+      </w:r>
+      <w:r>
+        <w:rPr>
+          <w:rFonts w:ascii="Calibri" w:eastAsia="Times New Roman" w:hAnsi="Calibri" w:cs="Calibri"/>
+          <w:lang w:eastAsia="en-IN"/>
+        </w:rPr>
+        <w:t>docs.fast.ai)</w:t>
+      </w:r>
+    </w:p>
+    <w:p>
+      <w:pPr>
+        <w:spacing w:after="0" w:line="240" w:lineRule="auto"/>
+        <w:jc w:val="both"/>
+        <w:rPr>
+          <w:rFonts w:ascii="Calibri" w:eastAsia="Times New Roman" w:hAnsi="Calibri" w:cs="Calibri"/>
+          <w:lang w:eastAsia="en-IN"/>
+        </w:rPr>
+      </w:pPr>
+      <w:r>
+        <w:rPr>
+          <w:rFonts w:ascii="Calibri" w:eastAsia="Times New Roman" w:hAnsi="Calibri" w:cs="Calibri"/>
           <w:i/>
           <w:iCs/>
           <w:lang w:eastAsia="en-IN"/>
         </w:rPr>
-        <w:t>PyTorch</w:t>
-      </w:r>
-      <w:proofErr w:type="spellEnd"/>
-      <w:r>
-        <w:rPr>
-          <w:rFonts w:ascii="Calibri" w:eastAsia="Times New Roman" w:hAnsi="Calibri" w:cs="Calibri"/>
-          <w:b/>
-          <w:bCs/>
-          <w:i/>
-          <w:iCs/>
-          <w:lang w:eastAsia="en-IN"/>
-        </w:rPr>
-        <w:t xml:space="preserve">" by Jeremy Howard and Sylvian </w:t>
-      </w:r>
-      <w:proofErr w:type="spellStart"/>
-      <w:r>
-        <w:rPr>
-          <w:rFonts w:ascii="Calibri" w:eastAsia="Times New Roman" w:hAnsi="Calibri" w:cs="Calibri"/>
-          <w:b/>
-          <w:bCs/>
-          <w:i/>
-          <w:iCs/>
-          <w:lang w:eastAsia="en-IN"/>
-        </w:rPr>
-        <w:t>Gugger</w:t>
-      </w:r>
-      <w:proofErr w:type="spellEnd"/>
-      <w:r>
-        <w:rPr>
-          <w:rFonts w:ascii="Calibri" w:eastAsia="Times New Roman" w:hAnsi="Calibri" w:cs="Calibri"/>
-          <w:b/>
-          <w:bCs/>
-          <w:i/>
-          <w:iCs/>
-          <w:lang w:eastAsia="en-IN"/>
-        </w:rPr>
-        <w:t>.</w:t>
-      </w:r>
-      <w:r>
-        <w:rPr>
-          <w:rFonts w:ascii="Calibri" w:eastAsia="Times New Roman" w:hAnsi="Calibri" w:cs="Calibri"/>
-          <w:lang w:eastAsia="en-IN"/>
-        </w:rPr>
-        <w:t xml:space="preserve"> I found this book fascinating, and easy to comprehend. I also found that the code snippets provided in the book</w:t>
-      </w:r>
-      <w:r>
-        <w:rPr>
-          <w:rFonts w:ascii="Calibri" w:eastAsia="Times New Roman" w:hAnsi="Calibri" w:cs="Calibri"/>
-          <w:lang w:eastAsia="en-IN"/>
-        </w:rPr>
-        <w:t>,</w:t>
-      </w:r>
-      <w:r>
-        <w:rPr>
-          <w:rFonts w:ascii="Calibri" w:eastAsia="Times New Roman" w:hAnsi="Calibri" w:cs="Calibri"/>
-          <w:lang w:eastAsia="en-IN"/>
-        </w:rPr>
-        <w:t xml:space="preserve"> are easy to understand and try out.</w:t>
-      </w:r>
-    </w:p>
-    <w:p>
-      <w:pPr>
-        <w:spacing w:after="0" w:line="240" w:lineRule="auto"/>
-        <w:jc w:val="both"/>
-        <w:rPr>
-          <w:rFonts w:ascii="Calibri" w:eastAsia="Times New Roman" w:hAnsi="Calibri" w:cs="Calibri"/>
-          <w:lang w:eastAsia="en-IN"/>
-        </w:rPr>
-      </w:pPr>
-      <w:r>
-        <w:rPr>
-          <w:rFonts w:ascii="Calibri" w:eastAsia="Times New Roman" w:hAnsi="Calibri" w:cs="Calibri"/>
-          <w:lang w:eastAsia="en-IN"/>
-        </w:rPr>
-        <w:t> </w:t>
-      </w:r>
-    </w:p>
-    <w:p>
-      <w:pPr>
-        <w:spacing w:after="0" w:line="240" w:lineRule="auto"/>
-        <w:jc w:val="both"/>
-        <w:rPr>
-          <w:rFonts w:ascii="Calibri" w:eastAsia="Times New Roman" w:hAnsi="Calibri" w:cs="Calibri"/>
-          <w:lang w:eastAsia="en-IN"/>
-        </w:rPr>
-      </w:pPr>
-      <w:r>
-        <w:rPr>
-          <w:rFonts w:ascii="Calibri" w:eastAsia="Times New Roman" w:hAnsi="Calibri" w:cs="Calibri"/>
-          <w:lang w:eastAsia="en-IN"/>
-        </w:rPr>
-        <w:t xml:space="preserve">Deep Learning is full of jargons and complex mathematical formulae. I have tried several top Neural Network books, but halfway through, I used to feel lost. I am practitioner and not an academician who is constantly in touch with calculus and matrix algebra. I am more interested </w:t>
-      </w:r>
-      <w:r>
-        <w:rPr>
-          <w:rFonts w:ascii="Calibri" w:eastAsia="Times New Roman" w:hAnsi="Calibri" w:cs="Calibri"/>
-          <w:lang w:eastAsia="en-IN"/>
-        </w:rPr>
-        <w:t>in finding</w:t>
-      </w:r>
-      <w:r>
-        <w:rPr>
-          <w:rFonts w:ascii="Calibri" w:eastAsia="Times New Roman" w:hAnsi="Calibri" w:cs="Calibri"/>
-          <w:lang w:eastAsia="en-IN"/>
-        </w:rPr>
-        <w:t xml:space="preserve"> solutions to business problem</w:t>
-      </w:r>
-      <w:r>
-        <w:rPr>
-          <w:rFonts w:ascii="Calibri" w:eastAsia="Times New Roman" w:hAnsi="Calibri" w:cs="Calibri"/>
-          <w:lang w:eastAsia="en-IN"/>
-        </w:rPr>
-        <w:t>s</w:t>
-      </w:r>
-      <w:r>
-        <w:rPr>
-          <w:rFonts w:ascii="Calibri" w:eastAsia="Times New Roman" w:hAnsi="Calibri" w:cs="Calibri"/>
-          <w:lang w:eastAsia="en-IN"/>
-        </w:rPr>
-        <w:t xml:space="preserve">. I would like to have </w:t>
-      </w:r>
-      <w:r>
-        <w:rPr>
-          <w:rFonts w:ascii="Calibri" w:eastAsia="Times New Roman" w:hAnsi="Calibri" w:cs="Calibri"/>
-          <w:b/>
-          <w:bCs/>
-          <w:lang w:eastAsia="en-IN"/>
-        </w:rPr>
-        <w:t>code/SDK</w:t>
-      </w:r>
-      <w:r>
-        <w:rPr>
-          <w:rFonts w:ascii="Calibri" w:eastAsia="Times New Roman" w:hAnsi="Calibri" w:cs="Calibri"/>
-          <w:lang w:eastAsia="en-IN"/>
-        </w:rPr>
-        <w:t xml:space="preserve"> that can be applied to the problems I am trying to solve. It is more of a combination of AI concepts and Applications that I am interested in, not just theory.</w:t>
-      </w:r>
-    </w:p>
-    <w:p>
-      <w:pPr>
-        <w:spacing w:after="0" w:line="240" w:lineRule="auto"/>
-        <w:jc w:val="both"/>
-        <w:rPr>
-          <w:rFonts w:ascii="Calibri" w:eastAsia="Times New Roman" w:hAnsi="Calibri" w:cs="Calibri"/>
-          <w:lang w:eastAsia="en-IN"/>
-        </w:rPr>
-      </w:pPr>
-      <w:r>
-        <w:rPr>
-          <w:rFonts w:ascii="Calibri" w:eastAsia="Times New Roman" w:hAnsi="Calibri" w:cs="Calibri"/>
-          <w:lang w:eastAsia="en-IN"/>
-        </w:rPr>
-        <w:t> </w:t>
-      </w:r>
-    </w:p>
-    <w:p>
-      <w:pPr>
-        <w:spacing w:after="0" w:line="240" w:lineRule="auto"/>
-        <w:jc w:val="both"/>
-        <w:rPr>
-          <w:rFonts w:ascii="Calibri" w:eastAsia="Times New Roman" w:hAnsi="Calibri" w:cs="Calibri"/>
-          <w:lang w:eastAsia="en-IN"/>
-        </w:rPr>
-      </w:pPr>
-      <w:r>
-        <w:rPr>
-          <w:rFonts w:ascii="Calibri" w:eastAsia="Times New Roman" w:hAnsi="Calibri" w:cs="Calibri"/>
-          <w:lang w:eastAsia="en-IN"/>
-        </w:rPr>
-        <w:t xml:space="preserve">This book is what I was just looking for! </w:t>
-      </w:r>
-      <w:r>
-        <w:rPr>
-          <w:rFonts w:ascii="Calibri" w:eastAsia="Times New Roman" w:hAnsi="Calibri" w:cs="Calibri"/>
-          <w:lang w:eastAsia="en-IN"/>
-        </w:rPr>
-        <w:t>It</w:t>
-      </w:r>
-      <w:r>
-        <w:rPr>
-          <w:rFonts w:ascii="Calibri" w:eastAsia="Times New Roman" w:hAnsi="Calibri" w:cs="Calibri"/>
-          <w:lang w:eastAsia="en-IN"/>
-        </w:rPr>
-        <w:t xml:space="preserve"> starts with a note that Deep Learning is indeed not as complicated as it is made to look. And that one does not require a </w:t>
-      </w:r>
-      <w:r>
-        <w:rPr>
-          <w:rFonts w:ascii="Calibri" w:eastAsia="Times New Roman" w:hAnsi="Calibri" w:cs="Calibri"/>
-          <w:lang w:eastAsia="en-IN"/>
-        </w:rPr>
-        <w:t>PhD</w:t>
-      </w:r>
-      <w:r>
-        <w:rPr>
-          <w:rFonts w:ascii="Calibri" w:eastAsia="Times New Roman" w:hAnsi="Calibri" w:cs="Calibri"/>
-          <w:lang w:eastAsia="en-IN"/>
-        </w:rPr>
-        <w:t xml:space="preserve"> in Data </w:t>
-      </w:r>
-      <w:r>
-        <w:rPr>
-          <w:rFonts w:ascii="Calibri" w:eastAsia="Times New Roman" w:hAnsi="Calibri" w:cs="Calibri"/>
-          <w:lang w:eastAsia="en-IN"/>
-        </w:rPr>
-        <w:t>S</w:t>
-      </w:r>
-      <w:r>
-        <w:rPr>
-          <w:rFonts w:ascii="Calibri" w:eastAsia="Times New Roman" w:hAnsi="Calibri" w:cs="Calibri"/>
-          <w:lang w:eastAsia="en-IN"/>
-        </w:rPr>
-        <w:t xml:space="preserve">cience or a </w:t>
-      </w:r>
-      <w:r>
-        <w:rPr>
-          <w:rFonts w:ascii="Calibri" w:eastAsia="Times New Roman" w:hAnsi="Calibri" w:cs="Calibri"/>
-          <w:lang w:eastAsia="en-IN"/>
-        </w:rPr>
-        <w:t>D</w:t>
-      </w:r>
-      <w:r>
-        <w:rPr>
-          <w:rFonts w:ascii="Calibri" w:eastAsia="Times New Roman" w:hAnsi="Calibri" w:cs="Calibri"/>
-          <w:lang w:eastAsia="en-IN"/>
-        </w:rPr>
-        <w:t xml:space="preserve">egree in Math to </w:t>
-      </w:r>
-      <w:r>
-        <w:rPr>
-          <w:rFonts w:ascii="Calibri" w:eastAsia="Times New Roman" w:hAnsi="Calibri" w:cs="Calibri"/>
-          <w:lang w:eastAsia="en-IN"/>
-        </w:rPr>
-        <w:t>build state-of-the-art, novel Deep Learning models</w:t>
-      </w:r>
-      <w:r>
-        <w:rPr>
-          <w:rFonts w:ascii="Calibri" w:eastAsia="Times New Roman" w:hAnsi="Calibri" w:cs="Calibri"/>
-          <w:lang w:eastAsia="en-IN"/>
-        </w:rPr>
-        <w:t>. It then goes on to introduce Neural net, and its architecture. It briefly introduces Machine Learning and emphasises on the need to have a</w:t>
-      </w:r>
-      <w:r>
-        <w:rPr>
-          <w:rFonts w:ascii="Calibri" w:eastAsia="Times New Roman" w:hAnsi="Calibri" w:cs="Calibri"/>
-          <w:lang w:eastAsia="en-IN"/>
-        </w:rPr>
-        <w:t xml:space="preserve"> </w:t>
-      </w:r>
-      <w:r>
-        <w:rPr>
-          <w:rFonts w:ascii="Calibri" w:eastAsia="Times New Roman" w:hAnsi="Calibri" w:cs="Calibri"/>
-          <w:lang w:eastAsia="en-IN"/>
-        </w:rPr>
-        <w:t>holistic view of Deep Learning (</w:t>
-      </w:r>
-      <w:r>
-        <w:rPr>
-          <w:rFonts w:ascii="Calibri" w:eastAsia="Times New Roman" w:hAnsi="Calibri" w:cs="Calibri"/>
-          <w:lang w:eastAsia="en-IN"/>
-        </w:rPr>
-        <w:t>including solving for</w:t>
-      </w:r>
-      <w:r>
-        <w:rPr>
-          <w:rFonts w:ascii="Calibri" w:eastAsia="Times New Roman" w:hAnsi="Calibri" w:cs="Calibri"/>
-          <w:lang w:eastAsia="en-IN"/>
-        </w:rPr>
-        <w:t xml:space="preserve"> </w:t>
-      </w:r>
-      <w:r>
-        <w:rPr>
-          <w:rFonts w:ascii="Calibri" w:eastAsia="Times New Roman" w:hAnsi="Calibri" w:cs="Calibri"/>
-          <w:b/>
-          <w:bCs/>
-          <w:i/>
-          <w:iCs/>
-          <w:lang w:eastAsia="en-IN"/>
-        </w:rPr>
-        <w:t>"How will the end-user consume the output?"</w:t>
-      </w:r>
-      <w:r>
-        <w:rPr>
-          <w:rFonts w:ascii="Calibri" w:eastAsia="Times New Roman" w:hAnsi="Calibri" w:cs="Calibri"/>
-          <w:i/>
-          <w:iCs/>
-          <w:lang w:eastAsia="en-IN"/>
-        </w:rPr>
-        <w:t>)</w:t>
-      </w:r>
-    </w:p>
-    <w:p>
-      <w:pPr>
-        <w:spacing w:after="0" w:line="240" w:lineRule="auto"/>
-        <w:jc w:val="both"/>
-        <w:rPr>
-          <w:rFonts w:ascii="Calibri" w:eastAsia="Times New Roman" w:hAnsi="Calibri" w:cs="Calibri"/>
-          <w:lang w:eastAsia="en-IN"/>
-        </w:rPr>
-      </w:pPr>
-      <w:r>
-        <w:rPr>
-          <w:rFonts w:ascii="Calibri" w:eastAsia="Times New Roman" w:hAnsi="Calibri" w:cs="Calibri"/>
-          <w:lang w:eastAsia="en-IN"/>
-        </w:rPr>
-        <w:t> </w:t>
-      </w:r>
-    </w:p>
-    <w:p>
-      <w:pPr>
-        <w:spacing w:after="0" w:line="240" w:lineRule="auto"/>
-        <w:jc w:val="both"/>
-        <w:rPr>
-          <w:rFonts w:ascii="Calibri" w:eastAsia="Times New Roman" w:hAnsi="Calibri" w:cs="Calibri"/>
-          <w:lang w:eastAsia="en-IN"/>
-        </w:rPr>
-      </w:pPr>
-      <w:r>
-        <w:rPr>
-          <w:rFonts w:ascii="Calibri" w:eastAsia="Times New Roman" w:hAnsi="Calibri" w:cs="Calibri"/>
-          <w:lang w:eastAsia="en-IN"/>
-        </w:rPr>
-        <w:t xml:space="preserve">The Book argues that </w:t>
-      </w:r>
-      <w:proofErr w:type="spellStart"/>
-      <w:r>
-        <w:rPr>
-          <w:rFonts w:ascii="Calibri" w:eastAsia="Times New Roman" w:hAnsi="Calibri" w:cs="Calibri"/>
-          <w:lang w:eastAsia="en-IN"/>
-        </w:rPr>
-        <w:t>Jupyter</w:t>
-      </w:r>
-      <w:proofErr w:type="spellEnd"/>
-      <w:r>
-        <w:rPr>
-          <w:rFonts w:ascii="Calibri" w:eastAsia="Times New Roman" w:hAnsi="Calibri" w:cs="Calibri"/>
-          <w:lang w:eastAsia="en-IN"/>
-        </w:rPr>
-        <w:t xml:space="preserve"> is good enough to build and deploy production grade model, and can be used to build basic </w:t>
-      </w:r>
-      <w:r>
-        <w:rPr>
-          <w:rFonts w:ascii="Calibri" w:eastAsia="Times New Roman" w:hAnsi="Calibri" w:cs="Calibri"/>
-          <w:lang w:eastAsia="en-IN"/>
-        </w:rPr>
-        <w:t>A</w:t>
-      </w:r>
-      <w:r>
-        <w:rPr>
-          <w:rFonts w:ascii="Calibri" w:eastAsia="Times New Roman" w:hAnsi="Calibri" w:cs="Calibri"/>
-          <w:lang w:eastAsia="en-IN"/>
-        </w:rPr>
-        <w:t>pplication</w:t>
-      </w:r>
-      <w:r>
-        <w:rPr>
-          <w:rFonts w:ascii="Calibri" w:eastAsia="Times New Roman" w:hAnsi="Calibri" w:cs="Calibri"/>
-          <w:lang w:eastAsia="en-IN"/>
-        </w:rPr>
-        <w:t>s</w:t>
-      </w:r>
-      <w:r>
-        <w:rPr>
-          <w:rFonts w:ascii="Calibri" w:eastAsia="Times New Roman" w:hAnsi="Calibri" w:cs="Calibri"/>
-          <w:lang w:eastAsia="en-IN"/>
-        </w:rPr>
-        <w:t xml:space="preserve"> with User interface. Most of the Neural Network terms are explained in simple English. For example: Parameters and Activations are just numbers. Activations are the output of each layer of the neural net, and parameters are just coefficients of weights of each independent variable. One concept that caught my mind is </w:t>
-      </w:r>
-      <w:r>
-        <w:rPr>
-          <w:rFonts w:ascii="Calibri" w:eastAsia="Times New Roman" w:hAnsi="Calibri" w:cs="Calibri"/>
-          <w:b/>
-          <w:bCs/>
-          <w:i/>
-          <w:iCs/>
-          <w:lang w:eastAsia="en-IN"/>
-        </w:rPr>
-        <w:t>universal approximation theorem</w:t>
-      </w:r>
-      <w:r>
-        <w:rPr>
-          <w:rFonts w:ascii="Calibri" w:eastAsia="Times New Roman" w:hAnsi="Calibri" w:cs="Calibri"/>
-          <w:lang w:eastAsia="en-IN"/>
-        </w:rPr>
-        <w:t xml:space="preserve"> which states that any function can be approximated to any degree of accuracy by using a combination of 1 Linear and 1 Non-Linear layers of Neural network. This is the basis for Neural Network</w:t>
-      </w:r>
-    </w:p>
-    <w:p>
-      <w:pPr>
-        <w:spacing w:after="0" w:line="240" w:lineRule="auto"/>
-        <w:jc w:val="both"/>
-        <w:rPr>
-          <w:rFonts w:ascii="Calibri" w:eastAsia="Times New Roman" w:hAnsi="Calibri" w:cs="Calibri"/>
-          <w:lang w:eastAsia="en-IN"/>
-        </w:rPr>
-      </w:pPr>
-      <w:r>
-        <w:rPr>
-          <w:rFonts w:ascii="Calibri" w:eastAsia="Times New Roman" w:hAnsi="Calibri" w:cs="Calibri"/>
-          <w:lang w:eastAsia="en-IN"/>
-        </w:rPr>
-        <w:t> </w:t>
-      </w:r>
-    </w:p>
-    <w:p>
-      <w:pPr>
-        <w:spacing w:after="0" w:line="240" w:lineRule="auto"/>
-        <w:jc w:val="both"/>
-        <w:rPr>
-          <w:rFonts w:ascii="Calibri" w:eastAsia="Times New Roman" w:hAnsi="Calibri" w:cs="Calibri"/>
-          <w:lang w:eastAsia="en-IN"/>
-        </w:rPr>
-      </w:pPr>
-      <w:r>
-        <w:rPr>
-          <w:rFonts w:ascii="Calibri" w:eastAsia="Times New Roman" w:hAnsi="Calibri" w:cs="Calibri"/>
-          <w:lang w:eastAsia="en-IN"/>
-        </w:rPr>
-        <w:t>The book c</w:t>
-      </w:r>
-      <w:r>
-        <w:rPr>
-          <w:rFonts w:ascii="Calibri" w:eastAsia="Times New Roman" w:hAnsi="Calibri" w:cs="Calibri"/>
-          <w:lang w:eastAsia="en-IN"/>
-        </w:rPr>
-        <w:t>ontains examples and sample code for</w:t>
-      </w:r>
-      <w:r>
-        <w:rPr>
-          <w:rFonts w:ascii="Calibri" w:eastAsia="Times New Roman" w:hAnsi="Calibri" w:cs="Calibri"/>
-          <w:lang w:eastAsia="en-IN"/>
-        </w:rPr>
-        <w:t xml:space="preserve"> a</w:t>
-      </w:r>
-      <w:r>
-        <w:rPr>
-          <w:rFonts w:ascii="Calibri" w:eastAsia="Times New Roman" w:hAnsi="Calibri" w:cs="Calibri"/>
-          <w:lang w:eastAsia="en-IN"/>
-        </w:rPr>
-        <w:t xml:space="preserve"> variety of problems in Cognitive learning space involving text, images and video</w:t>
-      </w:r>
-      <w:r>
-        <w:rPr>
-          <w:rFonts w:ascii="Calibri" w:eastAsia="Times New Roman" w:hAnsi="Calibri" w:cs="Calibri"/>
-          <w:lang w:eastAsia="en-IN"/>
-        </w:rPr>
-        <w:t>. At the same time, there are several examples that shows how to use Deep Learning</w:t>
-      </w:r>
-      <w:r>
-        <w:rPr>
-          <w:rFonts w:ascii="Calibri" w:eastAsia="Times New Roman" w:hAnsi="Calibri" w:cs="Calibri"/>
-          <w:lang w:eastAsia="en-IN"/>
-        </w:rPr>
-        <w:t xml:space="preserve"> on tabular data </w:t>
-      </w:r>
-      <w:r>
-        <w:rPr>
-          <w:rFonts w:ascii="Calibri" w:eastAsia="Times New Roman" w:hAnsi="Calibri" w:cs="Calibri"/>
-          <w:lang w:eastAsia="en-IN"/>
-        </w:rPr>
-        <w:t xml:space="preserve">to solve problems such </w:t>
-      </w:r>
-      <w:proofErr w:type="spellStart"/>
-      <w:r>
-        <w:rPr>
-          <w:rFonts w:ascii="Calibri" w:eastAsia="Times New Roman" w:hAnsi="Calibri" w:cs="Calibri"/>
-          <w:lang w:eastAsia="en-IN"/>
-        </w:rPr>
-        <w:t>as</w:t>
-      </w:r>
-      <w:r>
-        <w:rPr>
-          <w:rFonts w:ascii="Calibri" w:eastAsia="Times New Roman" w:hAnsi="Calibri" w:cs="Calibri"/>
-          <w:lang w:eastAsia="en-IN"/>
-        </w:rPr>
-        <w:t>s</w:t>
-      </w:r>
-      <w:proofErr w:type="spellEnd"/>
-      <w:r>
-        <w:rPr>
-          <w:rFonts w:ascii="Calibri" w:eastAsia="Times New Roman" w:hAnsi="Calibri" w:cs="Calibri"/>
-          <w:lang w:eastAsia="en-IN"/>
-        </w:rPr>
-        <w:t xml:space="preserve"> forecasting, regression and classification. </w:t>
-      </w:r>
-      <w:r>
-        <w:rPr>
-          <w:rFonts w:ascii="Calibri" w:eastAsia="Times New Roman" w:hAnsi="Calibri" w:cs="Calibri"/>
-          <w:lang w:eastAsia="en-IN"/>
-        </w:rPr>
-        <w:lastRenderedPageBreak/>
-        <w:t>Concepts are explained in simple language, and code snippets are provided at the same time. I think it is very important to be able read and comprehend code written in Python/</w:t>
-      </w:r>
-      <w:proofErr w:type="spellStart"/>
-      <w:r>
-        <w:rPr>
-          <w:rFonts w:ascii="Calibri" w:eastAsia="Times New Roman" w:hAnsi="Calibri" w:cs="Calibri"/>
-          <w:lang w:eastAsia="en-IN"/>
-        </w:rPr>
-        <w:t>Pytorch</w:t>
-      </w:r>
-      <w:proofErr w:type="spellEnd"/>
-      <w:r>
-        <w:rPr>
-          <w:rFonts w:ascii="Calibri" w:eastAsia="Times New Roman" w:hAnsi="Calibri" w:cs="Calibri"/>
-          <w:lang w:eastAsia="en-IN"/>
-        </w:rPr>
-        <w:t xml:space="preserve"> and </w:t>
-      </w:r>
-      <w:proofErr w:type="spellStart"/>
-      <w:r>
-        <w:rPr>
-          <w:rFonts w:ascii="Calibri" w:eastAsia="Times New Roman" w:hAnsi="Calibri" w:cs="Calibri"/>
-          <w:lang w:eastAsia="en-IN"/>
-        </w:rPr>
-        <w:t>fastai</w:t>
-      </w:r>
-      <w:proofErr w:type="spellEnd"/>
-      <w:r>
-        <w:rPr>
-          <w:rFonts w:ascii="Calibri" w:eastAsia="Times New Roman" w:hAnsi="Calibri" w:cs="Calibri"/>
-          <w:lang w:eastAsia="en-IN"/>
-        </w:rPr>
-        <w:t xml:space="preserve">. It reinforces theoretical concepts that we </w:t>
-      </w:r>
-      <w:r>
-        <w:rPr>
-          <w:rFonts w:ascii="Calibri" w:eastAsia="Times New Roman" w:hAnsi="Calibri" w:cs="Calibri"/>
-          <w:lang w:eastAsia="en-IN"/>
-        </w:rPr>
-        <w:t xml:space="preserve">just </w:t>
-      </w:r>
-      <w:r>
-        <w:rPr>
-          <w:rFonts w:ascii="Calibri" w:eastAsia="Times New Roman" w:hAnsi="Calibri" w:cs="Calibri"/>
-          <w:lang w:eastAsia="en-IN"/>
-        </w:rPr>
-        <w:t>learn</w:t>
-      </w:r>
-      <w:r>
-        <w:rPr>
-          <w:rFonts w:ascii="Calibri" w:eastAsia="Times New Roman" w:hAnsi="Calibri" w:cs="Calibri"/>
-          <w:lang w:eastAsia="en-IN"/>
-        </w:rPr>
-        <w:t>t</w:t>
-      </w:r>
-      <w:r>
-        <w:rPr>
-          <w:rFonts w:ascii="Calibri" w:eastAsia="Times New Roman" w:hAnsi="Calibri" w:cs="Calibri"/>
-          <w:lang w:eastAsia="en-IN"/>
-        </w:rPr>
-        <w:t>.</w:t>
-      </w:r>
-    </w:p>
-    <w:p>
-      <w:pPr>
-        <w:spacing w:after="0" w:line="240" w:lineRule="auto"/>
-        <w:jc w:val="both"/>
-        <w:rPr>
-          <w:rFonts w:ascii="Calibri" w:eastAsia="Times New Roman" w:hAnsi="Calibri" w:cs="Calibri"/>
-          <w:lang w:eastAsia="en-IN"/>
-        </w:rPr>
-      </w:pPr>
-      <w:r>
-        <w:rPr>
-          <w:rFonts w:ascii="Calibri" w:eastAsia="Times New Roman" w:hAnsi="Calibri" w:cs="Calibri"/>
-          <w:lang w:eastAsia="en-IN"/>
-        </w:rPr>
-        <w:t> </w:t>
-      </w:r>
-    </w:p>
-    <w:p>
-      <w:pPr>
-        <w:spacing w:after="0" w:line="240" w:lineRule="auto"/>
-        <w:jc w:val="both"/>
-        <w:rPr>
-          <w:rFonts w:ascii="Calibri" w:eastAsia="Times New Roman" w:hAnsi="Calibri" w:cs="Calibri"/>
-          <w:lang w:eastAsia="en-IN"/>
-        </w:rPr>
-      </w:pPr>
-      <w:r>
-        <w:rPr>
-          <w:rFonts w:ascii="Calibri" w:eastAsia="Times New Roman" w:hAnsi="Calibri" w:cs="Calibri"/>
-          <w:lang w:eastAsia="en-IN"/>
-        </w:rPr>
-        <w:t xml:space="preserve">The authors of the book are creators of </w:t>
-      </w:r>
-      <w:proofErr w:type="spellStart"/>
-      <w:r>
-        <w:rPr>
-          <w:rFonts w:ascii="Calibri" w:eastAsia="Times New Roman" w:hAnsi="Calibri" w:cs="Calibri"/>
-          <w:lang w:eastAsia="en-IN"/>
-        </w:rPr>
-        <w:t>fastai</w:t>
-      </w:r>
-      <w:proofErr w:type="spellEnd"/>
-      <w:r>
-        <w:rPr>
-          <w:rFonts w:ascii="Calibri" w:eastAsia="Times New Roman" w:hAnsi="Calibri" w:cs="Calibri"/>
-          <w:lang w:eastAsia="en-IN"/>
-        </w:rPr>
-        <w:t>. Here</w:t>
-      </w:r>
-      <w:r>
-        <w:rPr>
-          <w:rFonts w:ascii="Calibri" w:eastAsia="Times New Roman" w:hAnsi="Calibri" w:cs="Calibri"/>
-          <w:lang w:eastAsia="en-IN"/>
-        </w:rPr>
-        <w:t xml:space="preserve"> what the authors have to say about </w:t>
-      </w:r>
-      <w:proofErr w:type="spellStart"/>
-      <w:r>
-        <w:rPr>
-          <w:rFonts w:ascii="Calibri" w:eastAsia="Times New Roman" w:hAnsi="Calibri" w:cs="Calibri"/>
-          <w:lang w:eastAsia="en-IN"/>
-        </w:rPr>
-        <w:t>fastai</w:t>
-      </w:r>
-      <w:proofErr w:type="spellEnd"/>
-      <w:r>
-        <w:rPr>
-          <w:rFonts w:ascii="Calibri" w:eastAsia="Times New Roman" w:hAnsi="Calibri" w:cs="Calibri"/>
-          <w:lang w:eastAsia="en-IN"/>
-        </w:rPr>
-        <w:t xml:space="preserve"> (</w:t>
-      </w:r>
-      <w:r>
-        <w:rPr>
-          <w:rFonts w:ascii="Calibri" w:eastAsia="Times New Roman" w:hAnsi="Calibri" w:cs="Calibri"/>
-          <w:lang w:eastAsia="en-IN"/>
-        </w:rPr>
-        <w:t xml:space="preserve">source: </w:t>
-      </w:r>
-      <w:r>
-        <w:rPr>
-          <w:rFonts w:ascii="Calibri" w:eastAsia="Times New Roman" w:hAnsi="Calibri" w:cs="Calibri"/>
-          <w:lang w:eastAsia="en-IN"/>
-        </w:rPr>
-        <w:t>docs.fast.ai)</w:t>
-      </w:r>
-    </w:p>
-    <w:p>
-      <w:pPr>
-        <w:spacing w:after="0" w:line="240" w:lineRule="auto"/>
-        <w:jc w:val="both"/>
-        <w:rPr>
-          <w:rFonts w:ascii="Calibri" w:eastAsia="Times New Roman" w:hAnsi="Calibri" w:cs="Calibri"/>
-          <w:lang w:eastAsia="en-IN"/>
-        </w:rPr>
-      </w:pPr>
-      <w:proofErr w:type="spellStart"/>
-      <w:r>
-        <w:rPr>
-          <w:rFonts w:ascii="Calibri" w:eastAsia="Times New Roman" w:hAnsi="Calibri" w:cs="Calibri"/>
-          <w:i/>
-          <w:iCs/>
-          <w:lang w:eastAsia="en-IN"/>
-        </w:rPr>
-        <w:t>fastai</w:t>
-      </w:r>
-      <w:proofErr w:type="spellEnd"/>
-      <w:r>
-        <w:rPr>
-          <w:rFonts w:ascii="Calibri" w:eastAsia="Times New Roman" w:hAnsi="Calibri" w:cs="Calibri"/>
-          <w:i/>
-          <w:iCs/>
-          <w:lang w:eastAsia="en-IN"/>
-        </w:rPr>
-        <w:t xml:space="preserve"> is a deep learning library which provides practitioners with high-level components that can quickly and easily provide state-of-the-art results in standard deep learning domains, and provides researchers with low-level components that can be mixed and matched to build new approaches. It aims to do both things without substantial compromises in ease of use, flexibility, or performance. This is possible thanks to a carefully layered architecture, which expresses common underlying patterns of many deep learning and data processing techniques in terms of decoupled abstractions. These abstractions can be expressed concisely and clearly by leveraging the dynamism of the underlying Python language and the flexibility of the </w:t>
-      </w:r>
-      <w:proofErr w:type="spellStart"/>
-      <w:r>
-        <w:rPr>
-          <w:rFonts w:ascii="Calibri" w:eastAsia="Times New Roman" w:hAnsi="Calibri" w:cs="Calibri"/>
-          <w:i/>
-          <w:iCs/>
-          <w:lang w:eastAsia="en-IN"/>
-        </w:rPr>
-        <w:t>PyTorch</w:t>
-      </w:r>
-      <w:proofErr w:type="spellEnd"/>
-      <w:r>
-        <w:rPr>
-          <w:rFonts w:ascii="Calibri" w:eastAsia="Times New Roman" w:hAnsi="Calibri" w:cs="Calibri"/>
-          <w:i/>
-          <w:iCs/>
-          <w:lang w:eastAsia="en-IN"/>
-        </w:rPr>
-        <w:t xml:space="preserve"> library. </w:t>
-      </w:r>
-      <w:proofErr w:type="spellStart"/>
-      <w:r>
-        <w:rPr>
-          <w:rFonts w:ascii="Calibri" w:eastAsia="Times New Roman" w:hAnsi="Calibri" w:cs="Calibri"/>
-          <w:i/>
-          <w:iCs/>
-          <w:lang w:eastAsia="en-IN"/>
-        </w:rPr>
-        <w:t>fastai</w:t>
-      </w:r>
-      <w:proofErr w:type="spellEnd"/>
-      <w:r>
-        <w:rPr>
-          <w:rFonts w:ascii="Calibri" w:eastAsia="Times New Roman" w:hAnsi="Calibri" w:cs="Calibri"/>
-          <w:i/>
-          <w:iCs/>
-          <w:lang w:eastAsia="en-IN"/>
-        </w:rPr>
-        <w:t xml:space="preserve"> includes:</w:t>
+        <w:t>fastai is a deep learning library which provides practitioners with high-level components that can quickly and easily provide state-of-the-art results in standard deep learning domains, and provides researchers with low-level components that can be mixed and matched to build new approaches. It aims to do both things without substantial compromises in ease of use, flexibility, or performance. This is possible thanks to a carefully layered architecture, which expresses common underlying patterns of many deep learning and data processing techniques in terms of decoupled abstractions. These abstractions can be expressed concisely and clearly by leveraging the dynamism of the underlying Python language and the flexibility of the PyTorch library. fastai includes:</w:t>
       </w:r>
     </w:p>
     <w:p>
@@ -1010,27 +737,7 @@
           <w:iCs/>
           <w:lang w:eastAsia="en-IN"/>
         </w:rPr>
-        <w:t xml:space="preserve">A novel 2-way </w:t>
-      </w:r>
-      <w:proofErr w:type="spellStart"/>
-      <w:r>
-        <w:rPr>
-          <w:rFonts w:ascii="Calibri" w:eastAsia="Times New Roman" w:hAnsi="Calibri" w:cs="Calibri"/>
-          <w:i/>
-          <w:iCs/>
-          <w:lang w:eastAsia="en-IN"/>
-        </w:rPr>
-        <w:t>callback</w:t>
-      </w:r>
-      <w:proofErr w:type="spellEnd"/>
-      <w:r>
-        <w:rPr>
-          <w:rFonts w:ascii="Calibri" w:eastAsia="Times New Roman" w:hAnsi="Calibri" w:cs="Calibri"/>
-          <w:i/>
-          <w:iCs/>
-          <w:lang w:eastAsia="en-IN"/>
-        </w:rPr>
-        <w:t xml:space="preserve"> system that can access any part of the data, model, or optimizer and change it at any point during training</w:t>
+        <w:t>A novel 2-way callback system that can access any part of the data, model, or optimizer and change it at any point during training</w:t>
       </w:r>
     </w:p>
     <w:p>
@@ -1092,7 +799,6 @@
           <w:lang w:eastAsia="en-IN"/>
         </w:rPr>
       </w:pPr>
-      <w:proofErr w:type="spellStart"/>
       <w:r>
         <w:rPr>
           <w:rFonts w:ascii="Calibri" w:eastAsia="Times New Roman" w:hAnsi="Calibri" w:cs="Calibri"/>
@@ -1100,86 +806,24 @@
           <w:iCs/>
           <w:lang w:eastAsia="en-IN"/>
         </w:rPr>
-        <w:t>fastai</w:t>
-      </w:r>
-      <w:proofErr w:type="spellEnd"/>
-      <w:r>
-        <w:rPr>
-          <w:rFonts w:ascii="Calibri" w:eastAsia="Times New Roman" w:hAnsi="Calibri" w:cs="Calibri"/>
-          <w:i/>
-          <w:iCs/>
-          <w:lang w:eastAsia="en-IN"/>
-        </w:rPr>
-        <w:t xml:space="preserve"> is organized around two main design goals: to be approachable and rapidly productive, while also being deeply hackable and configurable. It is built on top of a hierarchy of lower-level APIs which provide composable building blocks. This way, a user wanting to rewrite part of the high-level API or add particular </w:t>
-      </w:r>
-      <w:proofErr w:type="spellStart"/>
-      <w:r>
-        <w:rPr>
-          <w:rFonts w:ascii="Calibri" w:eastAsia="Times New Roman" w:hAnsi="Calibri" w:cs="Calibri"/>
-          <w:i/>
-          <w:iCs/>
-          <w:lang w:eastAsia="en-IN"/>
-        </w:rPr>
-        <w:t>behavior</w:t>
-      </w:r>
-      <w:proofErr w:type="spellEnd"/>
-      <w:r>
-        <w:rPr>
-          <w:rFonts w:ascii="Calibri" w:eastAsia="Times New Roman" w:hAnsi="Calibri" w:cs="Calibri"/>
-          <w:i/>
-          <w:iCs/>
-          <w:lang w:eastAsia="en-IN"/>
-        </w:rPr>
-        <w:t xml:space="preserve"> to suit their needs does not have to learn how to use the lowest level.</w:t>
-      </w:r>
-    </w:p>
-    <w:p>
-      <w:pPr>
-        <w:spacing w:after="0" w:line="240" w:lineRule="auto"/>
-        <w:jc w:val="both"/>
-        <w:rPr>
-          <w:rFonts w:ascii="Calibri" w:eastAsia="Times New Roman" w:hAnsi="Calibri" w:cs="Calibri"/>
-          <w:lang w:eastAsia="en-IN"/>
-        </w:rPr>
-      </w:pPr>
-      <w:r>
-        <w:rPr>
-          <w:rFonts w:ascii="Calibri" w:eastAsia="Times New Roman" w:hAnsi="Calibri" w:cs="Calibri"/>
-          <w:lang w:eastAsia="en-IN"/>
-        </w:rPr>
-        <w:t xml:space="preserve">The examples in the book show how easy it is to build a neural net and deploy it in production - just by writing few lines of codes using </w:t>
-      </w:r>
-      <w:proofErr w:type="spellStart"/>
-      <w:r>
-        <w:rPr>
-          <w:rFonts w:ascii="Calibri" w:eastAsia="Times New Roman" w:hAnsi="Calibri" w:cs="Calibri"/>
-          <w:lang w:eastAsia="en-IN"/>
-        </w:rPr>
-        <w:t>fastai</w:t>
-      </w:r>
-      <w:proofErr w:type="spellEnd"/>
-      <w:r>
-        <w:rPr>
-          <w:rFonts w:ascii="Calibri" w:eastAsia="Times New Roman" w:hAnsi="Calibri" w:cs="Calibri"/>
-          <w:lang w:eastAsia="en-IN"/>
-        </w:rPr>
-        <w:t xml:space="preserve"> on </w:t>
-      </w:r>
-      <w:proofErr w:type="spellStart"/>
-      <w:r>
-        <w:rPr>
-          <w:rFonts w:ascii="Calibri" w:eastAsia="Times New Roman" w:hAnsi="Calibri" w:cs="Calibri"/>
-          <w:lang w:eastAsia="en-IN"/>
-        </w:rPr>
-        <w:t>pytorch</w:t>
-      </w:r>
-      <w:proofErr w:type="spellEnd"/>
-      <w:r>
-        <w:rPr>
-          <w:rFonts w:ascii="Calibri" w:eastAsia="Times New Roman" w:hAnsi="Calibri" w:cs="Calibri"/>
-          <w:lang w:eastAsia="en-IN"/>
-        </w:rPr>
-        <w:t>.</w:t>
+        <w:t>fastai is organized around two main design goals: to be approachable and rapidly productive, while also being deeply hackable and configurable. It is built on top of a hierarchy of lower-level APIs which provide composable building blocks. This way, a user wanting to rewrite part of the high-level API or add particular behavior to suit their needs does not have to learn how to use the lowest level.</w:t>
+      </w:r>
+    </w:p>
+    <w:p>
+      <w:pPr>
+        <w:spacing w:after="0" w:line="240" w:lineRule="auto"/>
+        <w:jc w:val="both"/>
+        <w:rPr>
+          <w:rFonts w:ascii="Calibri" w:eastAsia="Times New Roman" w:hAnsi="Calibri" w:cs="Calibri"/>
+          <w:lang w:eastAsia="en-IN"/>
+        </w:rPr>
+      </w:pPr>
+      <w:r>
+        <w:rPr>
+          <w:rFonts w:ascii="Calibri" w:eastAsia="Times New Roman" w:hAnsi="Calibri" w:cs="Calibri"/>
+          <w:lang w:eastAsia="en-IN"/>
+        </w:rPr>
+        <w:t>The examples in the book show how easy it is to build a neural net and deploy it in production - just by writing few lines of codes using fastai on pytorch.</w:t>
       </w:r>
     </w:p>
     <w:p>
@@ -1227,25 +871,8 @@
           <w:rFonts w:ascii="Calibri" w:eastAsia="Times New Roman" w:hAnsi="Calibri" w:cs="Calibri"/>
           <w:lang w:eastAsia="en-IN"/>
         </w:rPr>
-        <w:t xml:space="preserve"> </w:t>
-      </w:r>
-      <w:proofErr w:type="spellStart"/>
-      <w:r>
-        <w:rPr>
-          <w:rFonts w:ascii="Calibri" w:eastAsia="Times New Roman" w:hAnsi="Calibri" w:cs="Calibri"/>
-          <w:lang w:eastAsia="en-IN"/>
-        </w:rPr>
-        <w:t>fastai</w:t>
-      </w:r>
-      <w:proofErr w:type="spellEnd"/>
-      <w:r>
-        <w:rPr>
-          <w:rFonts w:ascii="Calibri" w:eastAsia="Times New Roman" w:hAnsi="Calibri" w:cs="Calibri"/>
-          <w:lang w:eastAsia="en-IN"/>
-        </w:rPr>
-        <w:t xml:space="preserve"> and </w:t>
-      </w:r>
-      <w:proofErr w:type="spellStart"/>
+        <w:t xml:space="preserve"> fastai and </w:t>
+      </w:r>
       <w:r>
         <w:rPr>
           <w:rFonts w:ascii="Calibri" w:eastAsia="Times New Roman" w:hAnsi="Calibri" w:cs="Calibri"/>
@@ -1272,15 +899,7 @@
           <w:rFonts w:ascii="Calibri" w:eastAsia="Times New Roman" w:hAnsi="Calibri" w:cs="Calibri"/>
           <w:lang w:eastAsia="en-IN"/>
         </w:rPr>
-        <w:t>orch</w:t>
-      </w:r>
-      <w:proofErr w:type="spellEnd"/>
-      <w:r>
-        <w:rPr>
-          <w:rFonts w:ascii="Calibri" w:eastAsia="Times New Roman" w:hAnsi="Calibri" w:cs="Calibri"/>
-          <w:lang w:eastAsia="en-IN"/>
-        </w:rPr>
-        <w:t>. Here are some useful links</w:t>
+        <w:t>orch. Here are some useful links</w:t>
       </w:r>
     </w:p>
     <w:p>
@@ -1495,119 +1114,7 @@
           <w:rFonts w:ascii="Calibri" w:eastAsia="Times New Roman" w:hAnsi="Calibri" w:cs="Calibri"/>
           <w:lang w:eastAsia="en-IN"/>
         </w:rPr>
-        <w:t xml:space="preserve">eep learning projects. One note: </w:t>
-      </w:r>
-      <w:proofErr w:type="spellStart"/>
-      <w:r>
-        <w:rPr>
-          <w:rFonts w:ascii="Calibri" w:eastAsia="Times New Roman" w:hAnsi="Calibri" w:cs="Calibri"/>
-          <w:lang w:eastAsia="en-IN"/>
-        </w:rPr>
-        <w:t>PyTorch</w:t>
-      </w:r>
-      <w:proofErr w:type="spellEnd"/>
-      <w:r>
-        <w:rPr>
-          <w:rFonts w:ascii="Calibri" w:eastAsia="Times New Roman" w:hAnsi="Calibri" w:cs="Calibri"/>
-          <w:lang w:eastAsia="en-IN"/>
-        </w:rPr>
-        <w:t xml:space="preserve"> will require GPU machines. Since </w:t>
-      </w:r>
-      <w:proofErr w:type="spellStart"/>
-      <w:r>
-        <w:rPr>
-          <w:rFonts w:ascii="Calibri" w:eastAsia="Times New Roman" w:hAnsi="Calibri" w:cs="Calibri"/>
-          <w:lang w:eastAsia="en-IN"/>
-        </w:rPr>
-        <w:t>fastai</w:t>
-      </w:r>
-      <w:proofErr w:type="spellEnd"/>
-      <w:r>
-        <w:rPr>
-          <w:rFonts w:ascii="Calibri" w:eastAsia="Times New Roman" w:hAnsi="Calibri" w:cs="Calibri"/>
-          <w:lang w:eastAsia="en-IN"/>
-        </w:rPr>
-        <w:t xml:space="preserve"> works on </w:t>
-      </w:r>
-      <w:proofErr w:type="spellStart"/>
-      <w:r>
-        <w:rPr>
-          <w:rFonts w:ascii="Calibri" w:eastAsia="Times New Roman" w:hAnsi="Calibri" w:cs="Calibri"/>
-          <w:lang w:eastAsia="en-IN"/>
-        </w:rPr>
-        <w:t>PyTorch</w:t>
-      </w:r>
-      <w:proofErr w:type="spellEnd"/>
-      <w:r>
-        <w:rPr>
-          <w:rFonts w:ascii="Calibri" w:eastAsia="Times New Roman" w:hAnsi="Calibri" w:cs="Calibri"/>
-          <w:lang w:eastAsia="en-IN"/>
-        </w:rPr>
-        <w:t xml:space="preserve">, the same applies for </w:t>
-      </w:r>
-      <w:proofErr w:type="spellStart"/>
-      <w:r>
-        <w:rPr>
-          <w:rFonts w:ascii="Calibri" w:eastAsia="Times New Roman" w:hAnsi="Calibri" w:cs="Calibri"/>
-          <w:lang w:eastAsia="en-IN"/>
-        </w:rPr>
-        <w:t>fastai</w:t>
-      </w:r>
-      <w:proofErr w:type="spellEnd"/>
-      <w:r>
-        <w:rPr>
-          <w:rFonts w:ascii="Calibri" w:eastAsia="Times New Roman" w:hAnsi="Calibri" w:cs="Calibri"/>
-          <w:lang w:eastAsia="en-IN"/>
-        </w:rPr>
-        <w:t xml:space="preserve"> too. </w:t>
-      </w:r>
-      <w:proofErr w:type="gramStart"/>
-      <w:r>
-        <w:rPr>
-          <w:rFonts w:ascii="Calibri" w:eastAsia="Times New Roman" w:hAnsi="Calibri" w:cs="Calibri"/>
-          <w:lang w:eastAsia="en-IN"/>
-        </w:rPr>
-        <w:t>So</w:t>
-      </w:r>
-      <w:proofErr w:type="gramEnd"/>
-      <w:r>
-        <w:rPr>
-          <w:rFonts w:ascii="Calibri" w:eastAsia="Times New Roman" w:hAnsi="Calibri" w:cs="Calibri"/>
-          <w:lang w:eastAsia="en-IN"/>
-        </w:rPr>
-        <w:t xml:space="preserve"> make sure you have access to GPU machines. One way is to use Paperspace.com which provides servers with GPU for free. If you have Cloud Credits such as GCP, Azure or AWS, you can spin up machines there and install </w:t>
-      </w:r>
-      <w:proofErr w:type="spellStart"/>
-      <w:r>
-        <w:rPr>
-          <w:rFonts w:ascii="Calibri" w:eastAsia="Times New Roman" w:hAnsi="Calibri" w:cs="Calibri"/>
-          <w:lang w:eastAsia="en-IN"/>
-        </w:rPr>
-        <w:t>fastai</w:t>
-      </w:r>
-      <w:proofErr w:type="spellEnd"/>
-      <w:r>
-        <w:rPr>
-          <w:rFonts w:ascii="Calibri" w:eastAsia="Times New Roman" w:hAnsi="Calibri" w:cs="Calibri"/>
-          <w:lang w:eastAsia="en-IN"/>
-        </w:rPr>
-        <w:t xml:space="preserve"> libraries there. I think AWS and GCP provide </w:t>
-      </w:r>
-      <w:proofErr w:type="spellStart"/>
-      <w:r>
-        <w:rPr>
-          <w:rFonts w:ascii="Calibri" w:eastAsia="Times New Roman" w:hAnsi="Calibri" w:cs="Calibri"/>
-          <w:lang w:eastAsia="en-IN"/>
-        </w:rPr>
-        <w:t>fastai</w:t>
-      </w:r>
-      <w:proofErr w:type="spellEnd"/>
-      <w:r>
-        <w:rPr>
-          <w:rFonts w:ascii="Calibri" w:eastAsia="Times New Roman" w:hAnsi="Calibri" w:cs="Calibri"/>
-          <w:lang w:eastAsia="en-IN"/>
-        </w:rPr>
-        <w:t xml:space="preserve"> images too - which can be deployed on a GPU machine.</w:t>
+        <w:t>eep learning projects. One note: PyTorch will require GPU machines. Since fastai works on PyTorch, the same applies for fastai too. So make sure you have access to GPU machines. One way is to use Paperspace.com which provides servers with GPU for free. If you have Cloud Credits such as GCP, Azure or AWS, you can spin up machines there and install fastai libraries there. I think AWS and GCP provide fastai images too - which can be deployed on a GPU machine.</w:t>
       </w:r>
     </w:p>
     <w:p>
@@ -1641,39 +1148,7 @@
           <w:rFonts w:ascii="Calibri" w:eastAsia="Times New Roman" w:hAnsi="Calibri" w:cs="Calibri"/>
           <w:lang w:eastAsia="en-IN"/>
         </w:rPr>
-        <w:t xml:space="preserve">Another interesting fact is that the book was written on </w:t>
-      </w:r>
-      <w:proofErr w:type="spellStart"/>
-      <w:r>
-        <w:rPr>
-          <w:rFonts w:ascii="Calibri" w:eastAsia="Times New Roman" w:hAnsi="Calibri" w:cs="Calibri"/>
-          <w:lang w:eastAsia="en-IN"/>
-        </w:rPr>
-        <w:t>Jupyter</w:t>
-      </w:r>
-      <w:proofErr w:type="spellEnd"/>
-      <w:r>
-        <w:rPr>
-          <w:rFonts w:ascii="Calibri" w:eastAsia="Times New Roman" w:hAnsi="Calibri" w:cs="Calibri"/>
-          <w:lang w:eastAsia="en-IN"/>
-        </w:rPr>
-        <w:t xml:space="preserve"> notebook. Therefore, free version (</w:t>
-      </w:r>
-      <w:proofErr w:type="spellStart"/>
-      <w:r>
-        <w:rPr>
-          <w:rFonts w:ascii="Calibri" w:eastAsia="Times New Roman" w:hAnsi="Calibri" w:cs="Calibri"/>
-          <w:lang w:eastAsia="en-IN"/>
-        </w:rPr>
-        <w:t>jupyter</w:t>
-      </w:r>
-      <w:proofErr w:type="spellEnd"/>
-      <w:r>
-        <w:rPr>
-          <w:rFonts w:ascii="Calibri" w:eastAsia="Times New Roman" w:hAnsi="Calibri" w:cs="Calibri"/>
-          <w:lang w:eastAsia="en-IN"/>
-        </w:rPr>
-        <w:t xml:space="preserve"> notebook version) is available on fast.ai website. The hardcopy is available on Amazon.</w:t>
+        <w:t>Another interesting fact is that the book was written on Jupyter notebook. Therefore, free version (jupyter notebook version) is available on fast.ai website. The hardcopy is available on Amazon.</w:t>
       </w:r>
     </w:p>
     <w:p>

--- a/_word/2021-06-27-Deep-Learning-using-fastai-and-PyTorch.docx
+++ b/_word/2021-06-27-Deep-Learning-using-fastai-and-PyTorch.docx
@@ -2,31 +2,6 @@
 <file path=word/document.xml><?xml version="1.0" encoding="utf-8"?>
 <w:document xmlns:wpc="http://schemas.microsoft.com/office/word/2010/wordprocessingCanvas" xmlns:cx="http://schemas.microsoft.com/office/drawing/2014/chartex" xmlns:cx1="http://schemas.microsoft.com/office/drawing/2015/9/8/chartex" xmlns:cx2="http://schemas.microsoft.com/office/drawing/2015/10/21/chartex" xmlns:cx3="http://schemas.microsoft.com/office/drawing/2016/5/9/chartex" xmlns:cx4="http://schemas.microsoft.com/office/drawing/2016/5/10/chartex" xmlns:cx5="http://schemas.microsoft.com/office/drawing/2016/5/11/chartex" xmlns:cx6="http://schemas.microsoft.com/office/drawing/2016/5/12/chartex" xmlns:cx7="http://schemas.microsoft.com/office/drawing/2016/5/13/chartex" xmlns:cx8="http://schemas.microsoft.com/office/drawing/2016/5/14/chartex" xmlns:mc="http://schemas.openxmlformats.org/markup-compatibility/2006" xmlns:aink="http://schemas.microsoft.com/office/drawing/2016/ink" xmlns:am3d="http://schemas.microsoft.com/office/drawing/2017/model3d" xmlns:o="urn:schemas-microsoft-com:office:office" xmlns:r="http://schemas.openxmlformats.org/officeDocument/2006/relationships" xmlns:m="http://schemas.openxmlformats.org/officeDocument/2006/math" xmlns:v="urn:schemas-microsoft-com:vml" xmlns:wp14="http://schemas.microsoft.com/office/word/2010/wordprocessingDrawing" xmlns:wp="http://schemas.openxmlformats.org/drawingml/2006/wordprocessingDrawing" xmlns:w10="urn:schemas-microsoft-com:office:word" xmlns:w="http://schemas.openxmlformats.org/wordprocessingml/2006/main" xmlns:w14="http://schemas.microsoft.com/office/word/2010/wordml" xmlns:w15="http://schemas.microsoft.com/office/word/2012/wordml" xmlns:w16cex="http://schemas.microsoft.com/office/word/2018/wordml/cex" xmlns:w16cid="http://schemas.microsoft.com/office/word/2016/wordml/cid" xmlns:w16="http://schemas.microsoft.com/office/word/2018/wordml" xmlns:w16sdtdh="http://schemas.microsoft.com/office/word/2020/wordml/sdtdatahash" xmlns:w16se="http://schemas.microsoft.com/office/word/2015/wordml/symex" xmlns:wpg="http://schemas.microsoft.com/office/word/2010/wordprocessingGroup" xmlns:wpi="http://schemas.microsoft.com/office/word/2010/wordprocessingInk" xmlns:wne="http://schemas.microsoft.com/office/word/2006/wordml" xmlns:wps="http://schemas.microsoft.com/office/word/2010/wordprocessingShape" mc:Ignorable="w14 w15 w16se w16cid w16 w16cex w16sdtdh wp14">
   <w:body>
-    <w:p>
-      <w:pPr>
-        <w:pStyle w:val="Heading1"/>
-        <w:jc w:val="both"/>
-        <w:rPr>
-          <w:rFonts w:eastAsia="Times New Roman"/>
-          <w:lang w:eastAsia="en-IN"/>
-        </w:rPr>
-      </w:pPr>
-      <w:r>
-        <w:rPr>
-          <w:rFonts w:eastAsia="Times New Roman"/>
-          <w:lang w:eastAsia="en-IN"/>
-        </w:rPr>
-        <w:t>Book Review: Deep Learning for Coders with fastai &amp; PyTorch</w:t>
-      </w:r>
-    </w:p>
-    <w:p>
-      <w:pPr>
-        <w:jc w:val="both"/>
-        <w:rPr>
-          <w:lang w:eastAsia="en-IN"/>
-        </w:rPr>
-      </w:pPr>
-    </w:p>
     <w:p>
       <w:pPr>
         <w:jc w:val="center"/>
@@ -125,211 +100,9 @@
           <w:iCs/>
           <w:lang w:eastAsia="en-IN"/>
         </w:rPr>
-        <w:t xml:space="preserve"> "Deep Learning for Coders with fastai &amp;PyTorch" by Jeremy Howard and Sylvian Gugger.</w:t>
-      </w:r>
-      <w:r>
-        <w:rPr>
-          <w:rFonts w:ascii="Calibri" w:eastAsia="Times New Roman" w:hAnsi="Calibri" w:cs="Calibri"/>
-          <w:lang w:eastAsia="en-IN"/>
-        </w:rPr>
-        <w:t xml:space="preserve"> I found this book fascinating, and easy to comprehend. I also found that the code snippets provided in the book</w:t>
-      </w:r>
-      <w:r>
-        <w:rPr>
-          <w:rFonts w:ascii="Calibri" w:eastAsia="Times New Roman" w:hAnsi="Calibri" w:cs="Calibri"/>
-          <w:lang w:eastAsia="en-IN"/>
-        </w:rPr>
-        <w:t>,</w:t>
-      </w:r>
-      <w:r>
-        <w:rPr>
-          <w:rFonts w:ascii="Calibri" w:eastAsia="Times New Roman" w:hAnsi="Calibri" w:cs="Calibri"/>
-          <w:lang w:eastAsia="en-IN"/>
-        </w:rPr>
-        <w:t xml:space="preserve"> are easy to understand and try out.</w:t>
-      </w:r>
-    </w:p>
-    <w:p>
-      <w:pPr>
-        <w:spacing w:after="0" w:line="240" w:lineRule="auto"/>
-        <w:jc w:val="both"/>
-        <w:rPr>
-          <w:rFonts w:ascii="Calibri" w:eastAsia="Times New Roman" w:hAnsi="Calibri" w:cs="Calibri"/>
-          <w:lang w:eastAsia="en-IN"/>
-        </w:rPr>
-      </w:pPr>
-      <w:r>
-        <w:rPr>
-          <w:rFonts w:ascii="Calibri" w:eastAsia="Times New Roman" w:hAnsi="Calibri" w:cs="Calibri"/>
-          <w:lang w:eastAsia="en-IN"/>
-        </w:rPr>
-        <w:t> </w:t>
-      </w:r>
-    </w:p>
-    <w:p>
-      <w:pPr>
-        <w:spacing w:after="0" w:line="240" w:lineRule="auto"/>
-        <w:jc w:val="both"/>
-        <w:rPr>
-          <w:rFonts w:ascii="Calibri" w:eastAsia="Times New Roman" w:hAnsi="Calibri" w:cs="Calibri"/>
-          <w:lang w:eastAsia="en-IN"/>
-        </w:rPr>
-      </w:pPr>
-      <w:r>
-        <w:rPr>
-          <w:rFonts w:ascii="Calibri" w:eastAsia="Times New Roman" w:hAnsi="Calibri" w:cs="Calibri"/>
-          <w:lang w:eastAsia="en-IN"/>
-        </w:rPr>
-        <w:t>Deep Learning is full of jargons and complex mathematical formulae. I have tried several top Neural Network books, but halfway through, I used to feel lost. I am practitioner and not an academician who is constantly in touch with calculus and matrix algebra. I am more interested in finding solutions to business problem</w:t>
-      </w:r>
-      <w:r>
-        <w:rPr>
-          <w:rFonts w:ascii="Calibri" w:eastAsia="Times New Roman" w:hAnsi="Calibri" w:cs="Calibri"/>
-          <w:lang w:eastAsia="en-IN"/>
-        </w:rPr>
-        <w:t>s</w:t>
-      </w:r>
-      <w:r>
-        <w:rPr>
-          <w:rFonts w:ascii="Calibri" w:eastAsia="Times New Roman" w:hAnsi="Calibri" w:cs="Calibri"/>
-          <w:lang w:eastAsia="en-IN"/>
-        </w:rPr>
-        <w:t xml:space="preserve">. I would like to have </w:t>
-      </w:r>
-      <w:r>
-        <w:rPr>
-          <w:rFonts w:ascii="Calibri" w:eastAsia="Times New Roman" w:hAnsi="Calibri" w:cs="Calibri"/>
-          <w:b/>
-          <w:bCs/>
-          <w:lang w:eastAsia="en-IN"/>
-        </w:rPr>
-        <w:t>code/SDK</w:t>
-      </w:r>
-      <w:r>
-        <w:rPr>
-          <w:rFonts w:ascii="Calibri" w:eastAsia="Times New Roman" w:hAnsi="Calibri" w:cs="Calibri"/>
-          <w:lang w:eastAsia="en-IN"/>
-        </w:rPr>
-        <w:t xml:space="preserve"> that can be applied to the problems I am trying to solve. It is more of a combination of AI concepts and Applications that I am interested in, not just theory.</w:t>
-      </w:r>
-    </w:p>
-    <w:p>
-      <w:pPr>
-        <w:spacing w:after="0" w:line="240" w:lineRule="auto"/>
-        <w:jc w:val="both"/>
-        <w:rPr>
-          <w:rFonts w:ascii="Calibri" w:eastAsia="Times New Roman" w:hAnsi="Calibri" w:cs="Calibri"/>
-          <w:lang w:eastAsia="en-IN"/>
-        </w:rPr>
-      </w:pPr>
-      <w:r>
-        <w:rPr>
-          <w:rFonts w:ascii="Calibri" w:eastAsia="Times New Roman" w:hAnsi="Calibri" w:cs="Calibri"/>
-          <w:lang w:eastAsia="en-IN"/>
-        </w:rPr>
-        <w:t> </w:t>
-      </w:r>
-    </w:p>
-    <w:p>
-      <w:pPr>
-        <w:spacing w:after="0" w:line="240" w:lineRule="auto"/>
-        <w:jc w:val="both"/>
-        <w:rPr>
-          <w:rFonts w:ascii="Calibri" w:eastAsia="Times New Roman" w:hAnsi="Calibri" w:cs="Calibri"/>
-          <w:lang w:eastAsia="en-IN"/>
-        </w:rPr>
-      </w:pPr>
-      <w:r>
-        <w:rPr>
-          <w:rFonts w:ascii="Calibri" w:eastAsia="Times New Roman" w:hAnsi="Calibri" w:cs="Calibri"/>
-          <w:lang w:eastAsia="en-IN"/>
-        </w:rPr>
-        <w:t xml:space="preserve">This book is what I was just looking for! </w:t>
-      </w:r>
-      <w:r>
-        <w:rPr>
-          <w:rFonts w:ascii="Calibri" w:eastAsia="Times New Roman" w:hAnsi="Calibri" w:cs="Calibri"/>
-          <w:lang w:eastAsia="en-IN"/>
-        </w:rPr>
-        <w:t>It</w:t>
-      </w:r>
-      <w:r>
-        <w:rPr>
-          <w:rFonts w:ascii="Calibri" w:eastAsia="Times New Roman" w:hAnsi="Calibri" w:cs="Calibri"/>
-          <w:lang w:eastAsia="en-IN"/>
-        </w:rPr>
-        <w:t xml:space="preserve"> starts with a note that Deep Learning is indeed not as complicated as it is made to look. And that one does not require a PhD in Data </w:t>
-      </w:r>
-      <w:r>
-        <w:rPr>
-          <w:rFonts w:ascii="Calibri" w:eastAsia="Times New Roman" w:hAnsi="Calibri" w:cs="Calibri"/>
-          <w:lang w:eastAsia="en-IN"/>
-        </w:rPr>
-        <w:t>S</w:t>
-      </w:r>
-      <w:r>
-        <w:rPr>
-          <w:rFonts w:ascii="Calibri" w:eastAsia="Times New Roman" w:hAnsi="Calibri" w:cs="Calibri"/>
-          <w:lang w:eastAsia="en-IN"/>
-        </w:rPr>
-        <w:t xml:space="preserve">cience or a </w:t>
-      </w:r>
-      <w:r>
-        <w:rPr>
-          <w:rFonts w:ascii="Calibri" w:eastAsia="Times New Roman" w:hAnsi="Calibri" w:cs="Calibri"/>
-          <w:lang w:eastAsia="en-IN"/>
-        </w:rPr>
-        <w:t>D</w:t>
-      </w:r>
-      <w:r>
-        <w:rPr>
-          <w:rFonts w:ascii="Calibri" w:eastAsia="Times New Roman" w:hAnsi="Calibri" w:cs="Calibri"/>
-          <w:lang w:eastAsia="en-IN"/>
-        </w:rPr>
-        <w:t xml:space="preserve">egree in Math to </w:t>
-      </w:r>
-      <w:r>
-        <w:rPr>
-          <w:rFonts w:ascii="Calibri" w:eastAsia="Times New Roman" w:hAnsi="Calibri" w:cs="Calibri"/>
-          <w:lang w:eastAsia="en-IN"/>
-        </w:rPr>
-        <w:t>build state-of-the-art, novel Deep Learning models</w:t>
-      </w:r>
-      <w:r>
-        <w:rPr>
-          <w:rFonts w:ascii="Calibri" w:eastAsia="Times New Roman" w:hAnsi="Calibri" w:cs="Calibri"/>
-          <w:lang w:eastAsia="en-IN"/>
-        </w:rPr>
-        <w:t>. It then goes on to introduce Neural net, and its architecture. It briefly introduces Machine Learning and emphasises on the need to have a</w:t>
-      </w:r>
-      <w:r>
-        <w:rPr>
-          <w:rFonts w:ascii="Calibri" w:eastAsia="Times New Roman" w:hAnsi="Calibri" w:cs="Calibri"/>
-          <w:lang w:eastAsia="en-IN"/>
-        </w:rPr>
-        <w:t xml:space="preserve"> </w:t>
-      </w:r>
-      <w:r>
-        <w:rPr>
-          <w:rFonts w:ascii="Calibri" w:eastAsia="Times New Roman" w:hAnsi="Calibri" w:cs="Calibri"/>
-          <w:lang w:eastAsia="en-IN"/>
-        </w:rPr>
-        <w:t>holistic view of Deep Learning (</w:t>
-      </w:r>
-      <w:r>
-        <w:rPr>
-          <w:rFonts w:ascii="Calibri" w:eastAsia="Times New Roman" w:hAnsi="Calibri" w:cs="Calibri"/>
-          <w:lang w:eastAsia="en-IN"/>
-        </w:rPr>
-        <w:t>including solving for</w:t>
-      </w:r>
-      <w:r>
-        <w:rPr>
-          <w:rFonts w:ascii="Calibri" w:eastAsia="Times New Roman" w:hAnsi="Calibri" w:cs="Calibri"/>
-          <w:lang w:eastAsia="en-IN"/>
-        </w:rPr>
-        <w:t xml:space="preserve"> </w:t>
-      </w:r>
+        <w:t xml:space="preserve"> "Deep Learning for Coders with </w:t>
+      </w:r>
+      <w:proofErr w:type="spellStart"/>
       <w:r>
         <w:rPr>
           <w:rFonts w:ascii="Calibri" w:eastAsia="Times New Roman" w:hAnsi="Calibri" w:cs="Calibri"/>
@@ -339,78 +112,9 @@
           <w:iCs/>
           <w:lang w:eastAsia="en-IN"/>
         </w:rPr>
-        <w:t>"How will the end-user consume the output?"</w:t>
-      </w:r>
-      <w:r>
-        <w:rPr>
-          <w:rFonts w:ascii="Calibri" w:eastAsia="Times New Roman" w:hAnsi="Calibri" w:cs="Calibri"/>
-          <w:i/>
-          <w:iCs/>
-          <w:lang w:eastAsia="en-IN"/>
-        </w:rPr>
-        <w:t>)</w:t>
-      </w:r>
-      <w:r>
-        <w:rPr>
-          <w:rFonts w:ascii="Calibri" w:eastAsia="Times New Roman" w:hAnsi="Calibri" w:cs="Calibri"/>
-          <w:i/>
-          <w:iCs/>
-          <w:lang w:eastAsia="en-IN"/>
-        </w:rPr>
-        <w:t>.</w:t>
-      </w:r>
-      <w:r>
-        <w:rPr>
-          <w:rFonts w:ascii="Calibri" w:eastAsia="Times New Roman" w:hAnsi="Calibri" w:cs="Calibri"/>
-          <w:lang w:eastAsia="en-IN"/>
-        </w:rPr>
-        <w:t> </w:t>
-      </w:r>
-    </w:p>
-    <w:p>
-      <w:pPr>
-        <w:spacing w:after="0" w:line="240" w:lineRule="auto"/>
-        <w:jc w:val="both"/>
-        <w:rPr>
-          <w:rFonts w:ascii="Calibri" w:eastAsia="Times New Roman" w:hAnsi="Calibri" w:cs="Calibri"/>
-          <w:lang w:eastAsia="en-IN"/>
-        </w:rPr>
-      </w:pPr>
-      <w:r>
-        <w:rPr>
-          <w:rFonts w:ascii="Calibri" w:eastAsia="Times New Roman" w:hAnsi="Calibri" w:cs="Calibri"/>
-          <w:lang w:eastAsia="en-IN"/>
-        </w:rPr>
-        <w:t xml:space="preserve">The Book argues that Jupyter is good enough to build and deploy production grade model, and can be used to build basic </w:t>
-      </w:r>
-      <w:r>
-        <w:rPr>
-          <w:rFonts w:ascii="Calibri" w:eastAsia="Times New Roman" w:hAnsi="Calibri" w:cs="Calibri"/>
-          <w:lang w:eastAsia="en-IN"/>
-        </w:rPr>
-        <w:t>A</w:t>
-      </w:r>
-      <w:r>
-        <w:rPr>
-          <w:rFonts w:ascii="Calibri" w:eastAsia="Times New Roman" w:hAnsi="Calibri" w:cs="Calibri"/>
-          <w:lang w:eastAsia="en-IN"/>
-        </w:rPr>
-        <w:t>pplication</w:t>
-      </w:r>
-      <w:r>
-        <w:rPr>
-          <w:rFonts w:ascii="Calibri" w:eastAsia="Times New Roman" w:hAnsi="Calibri" w:cs="Calibri"/>
-          <w:lang w:eastAsia="en-IN"/>
-        </w:rPr>
-        <w:t>s</w:t>
-      </w:r>
-      <w:r>
-        <w:rPr>
-          <w:rFonts w:ascii="Calibri" w:eastAsia="Times New Roman" w:hAnsi="Calibri" w:cs="Calibri"/>
-          <w:lang w:eastAsia="en-IN"/>
-        </w:rPr>
-        <w:t xml:space="preserve"> with User interface. Most of the Neural Network terms are explained in simple English. For example: Parameters and Activations are just numbers. Activations are the output of each layer of the neural net, and parameters are just coefficients of weights of each independent variable. One concept that caught my mind is </w:t>
-      </w:r>
+        <w:t>fastai</w:t>
+      </w:r>
+      <w:proofErr w:type="spellEnd"/>
       <w:r>
         <w:rPr>
           <w:rFonts w:ascii="Calibri" w:eastAsia="Times New Roman" w:hAnsi="Calibri" w:cs="Calibri"/>
@@ -420,207 +124,690 @@
           <w:iCs/>
           <w:lang w:eastAsia="en-IN"/>
         </w:rPr>
-        <w:t>universal approximation theorem</w:t>
-      </w:r>
-      <w:r>
-        <w:rPr>
-          <w:rFonts w:ascii="Calibri" w:eastAsia="Times New Roman" w:hAnsi="Calibri" w:cs="Calibri"/>
-          <w:lang w:eastAsia="en-IN"/>
-        </w:rPr>
-        <w:t xml:space="preserve"> which states that any function can be approximated to any degree of accuracy by using a combination of 1 Linear and 1 Non-Linear layers of Neural network. This is the basis for Neural Network</w:t>
-      </w:r>
-    </w:p>
-    <w:p>
-      <w:pPr>
-        <w:spacing w:after="0" w:line="240" w:lineRule="auto"/>
-        <w:jc w:val="both"/>
-        <w:rPr>
-          <w:rFonts w:ascii="Calibri" w:eastAsia="Times New Roman" w:hAnsi="Calibri" w:cs="Calibri"/>
-          <w:lang w:eastAsia="en-IN"/>
-        </w:rPr>
-      </w:pPr>
-      <w:r>
-        <w:rPr>
-          <w:rFonts w:ascii="Calibri" w:eastAsia="Times New Roman" w:hAnsi="Calibri" w:cs="Calibri"/>
-          <w:lang w:eastAsia="en-IN"/>
-        </w:rPr>
-        <w:t> </w:t>
-      </w:r>
-    </w:p>
-    <w:p>
-      <w:pPr>
-        <w:spacing w:after="0" w:line="240" w:lineRule="auto"/>
-        <w:jc w:val="both"/>
-        <w:rPr>
-          <w:rFonts w:ascii="Calibri" w:eastAsia="Times New Roman" w:hAnsi="Calibri" w:cs="Calibri"/>
-          <w:lang w:eastAsia="en-IN"/>
-        </w:rPr>
-      </w:pPr>
-      <w:r>
-        <w:rPr>
-          <w:rFonts w:ascii="Calibri" w:eastAsia="Times New Roman" w:hAnsi="Calibri" w:cs="Calibri"/>
-          <w:lang w:eastAsia="en-IN"/>
-        </w:rPr>
-        <w:t>The book c</w:t>
-      </w:r>
-      <w:r>
-        <w:rPr>
-          <w:rFonts w:ascii="Calibri" w:eastAsia="Times New Roman" w:hAnsi="Calibri" w:cs="Calibri"/>
-          <w:lang w:eastAsia="en-IN"/>
-        </w:rPr>
-        <w:t>ontains examples and sample code for</w:t>
-      </w:r>
-      <w:r>
-        <w:rPr>
-          <w:rFonts w:ascii="Calibri" w:eastAsia="Times New Roman" w:hAnsi="Calibri" w:cs="Calibri"/>
-          <w:lang w:eastAsia="en-IN"/>
-        </w:rPr>
-        <w:t xml:space="preserve"> a</w:t>
-      </w:r>
-      <w:r>
-        <w:rPr>
-          <w:rFonts w:ascii="Calibri" w:eastAsia="Times New Roman" w:hAnsi="Calibri" w:cs="Calibri"/>
-          <w:lang w:eastAsia="en-IN"/>
-        </w:rPr>
-        <w:t xml:space="preserve"> variety of problems in Cognitive learning space involving text, images and video</w:t>
-      </w:r>
-      <w:r>
-        <w:rPr>
-          <w:rFonts w:ascii="Calibri" w:eastAsia="Times New Roman" w:hAnsi="Calibri" w:cs="Calibri"/>
-          <w:lang w:eastAsia="en-IN"/>
-        </w:rPr>
-        <w:t>. At the same time, there are several examples that shows how to use Deep Learning</w:t>
-      </w:r>
-      <w:r>
-        <w:rPr>
-          <w:rFonts w:ascii="Calibri" w:eastAsia="Times New Roman" w:hAnsi="Calibri" w:cs="Calibri"/>
-          <w:lang w:eastAsia="en-IN"/>
-        </w:rPr>
-        <w:t xml:space="preserve"> on tabular data </w:t>
-      </w:r>
-      <w:r>
-        <w:rPr>
-          <w:rFonts w:ascii="Calibri" w:eastAsia="Times New Roman" w:hAnsi="Calibri" w:cs="Calibri"/>
-          <w:lang w:eastAsia="en-IN"/>
-        </w:rPr>
-        <w:t>to solve problems such as</w:t>
-      </w:r>
-      <w:r>
-        <w:rPr>
-          <w:rFonts w:ascii="Calibri" w:eastAsia="Times New Roman" w:hAnsi="Calibri" w:cs="Calibri"/>
-          <w:lang w:eastAsia="en-IN"/>
-        </w:rPr>
-        <w:t xml:space="preserve">s forecasting, regression and classification. Concepts are explained in simple language, and code snippets are provided at the same time. I think it is very important to be able read and comprehend code written in Python/Pytorch and fastai. It reinforces theoretical concepts that we </w:t>
-      </w:r>
-      <w:r>
-        <w:rPr>
-          <w:rFonts w:ascii="Calibri" w:eastAsia="Times New Roman" w:hAnsi="Calibri" w:cs="Calibri"/>
-          <w:lang w:eastAsia="en-IN"/>
-        </w:rPr>
-        <w:t xml:space="preserve">just </w:t>
-      </w:r>
-      <w:r>
-        <w:rPr>
-          <w:rFonts w:ascii="Calibri" w:eastAsia="Times New Roman" w:hAnsi="Calibri" w:cs="Calibri"/>
-          <w:lang w:eastAsia="en-IN"/>
-        </w:rPr>
-        <w:t>learn</w:t>
-      </w:r>
-      <w:r>
-        <w:rPr>
-          <w:rFonts w:ascii="Calibri" w:eastAsia="Times New Roman" w:hAnsi="Calibri" w:cs="Calibri"/>
-          <w:lang w:eastAsia="en-IN"/>
-        </w:rPr>
-        <w:t>t</w:t>
-      </w:r>
-      <w:r>
-        <w:rPr>
-          <w:rFonts w:ascii="Calibri" w:eastAsia="Times New Roman" w:hAnsi="Calibri" w:cs="Calibri"/>
-          <w:lang w:eastAsia="en-IN"/>
-        </w:rPr>
-        <w:t>.</w:t>
-      </w:r>
-    </w:p>
-    <w:p>
-      <w:pPr>
-        <w:spacing w:after="0" w:line="240" w:lineRule="auto"/>
-        <w:jc w:val="both"/>
-        <w:rPr>
-          <w:rFonts w:ascii="Calibri" w:eastAsia="Times New Roman" w:hAnsi="Calibri" w:cs="Calibri"/>
-          <w:lang w:eastAsia="en-IN"/>
-        </w:rPr>
-      </w:pPr>
-      <w:r>
-        <w:rPr>
-          <w:rFonts w:ascii="Calibri" w:eastAsia="Times New Roman" w:hAnsi="Calibri" w:cs="Calibri"/>
-          <w:lang w:eastAsia="en-IN"/>
-        </w:rPr>
-        <w:lastRenderedPageBreak/>
-        <w:t> </w:t>
-      </w:r>
-    </w:p>
-    <w:p>
-      <w:pPr>
-        <w:spacing w:after="0" w:line="240" w:lineRule="auto"/>
-        <w:jc w:val="both"/>
-        <w:rPr>
-          <w:rFonts w:ascii="Calibri" w:eastAsia="Times New Roman" w:hAnsi="Calibri" w:cs="Calibri"/>
-          <w:lang w:eastAsia="en-IN"/>
-        </w:rPr>
-      </w:pPr>
-      <w:r>
-        <w:rPr>
-          <w:rFonts w:ascii="Calibri" w:eastAsia="Times New Roman" w:hAnsi="Calibri" w:cs="Calibri"/>
-          <w:lang w:eastAsia="en-IN"/>
-        </w:rPr>
-        <w:t>The authors of the book are creators of fastai. Here</w:t>
-      </w:r>
-      <w:r>
-        <w:rPr>
-          <w:rFonts w:ascii="Calibri" w:eastAsia="Times New Roman" w:hAnsi="Calibri" w:cs="Calibri"/>
-          <w:lang w:eastAsia="en-IN"/>
-        </w:rPr>
-        <w:t xml:space="preserve"> what the authors have to say about fastai</w:t>
-      </w:r>
-      <w:r>
-        <w:rPr>
-          <w:rFonts w:ascii="Calibri" w:eastAsia="Times New Roman" w:hAnsi="Calibri" w:cs="Calibri"/>
-          <w:lang w:eastAsia="en-IN"/>
-        </w:rPr>
-        <w:t xml:space="preserve"> (</w:t>
-      </w:r>
-      <w:r>
-        <w:rPr>
-          <w:rFonts w:ascii="Calibri" w:eastAsia="Times New Roman" w:hAnsi="Calibri" w:cs="Calibri"/>
-          <w:lang w:eastAsia="en-IN"/>
-        </w:rPr>
-        <w:t xml:space="preserve">source: </w:t>
-      </w:r>
-      <w:r>
-        <w:rPr>
-          <w:rFonts w:ascii="Calibri" w:eastAsia="Times New Roman" w:hAnsi="Calibri" w:cs="Calibri"/>
-          <w:lang w:eastAsia="en-IN"/>
-        </w:rPr>
-        <w:t>docs.fast.ai)</w:t>
-      </w:r>
-    </w:p>
-    <w:p>
-      <w:pPr>
-        <w:spacing w:after="0" w:line="240" w:lineRule="auto"/>
-        <w:jc w:val="both"/>
-        <w:rPr>
-          <w:rFonts w:ascii="Calibri" w:eastAsia="Times New Roman" w:hAnsi="Calibri" w:cs="Calibri"/>
-          <w:lang w:eastAsia="en-IN"/>
-        </w:rPr>
-      </w:pPr>
-      <w:r>
-        <w:rPr>
-          <w:rFonts w:ascii="Calibri" w:eastAsia="Times New Roman" w:hAnsi="Calibri" w:cs="Calibri"/>
+        <w:t xml:space="preserve"> &amp;</w:t>
+      </w:r>
+      <w:proofErr w:type="spellStart"/>
+      <w:r>
+        <w:rPr>
+          <w:rFonts w:ascii="Calibri" w:eastAsia="Times New Roman" w:hAnsi="Calibri" w:cs="Calibri"/>
+          <w:b/>
+          <w:bCs/>
           <w:i/>
           <w:iCs/>
           <w:lang w:eastAsia="en-IN"/>
         </w:rPr>
-        <w:t>fastai is a deep learning library which provides practitioners with high-level components that can quickly and easily provide state-of-the-art results in standard deep learning domains, and provides researchers with low-level components that can be mixed and matched to build new approaches. It aims to do both things without substantial compromises in ease of use, flexibility, or performance. This is possible thanks to a carefully layered architecture, which expresses common underlying patterns of many deep learning and data processing techniques in terms of decoupled abstractions. These abstractions can be expressed concisely and clearly by leveraging the dynamism of the underlying Python language and the flexibility of the PyTorch library. fastai includes:</w:t>
+        <w:t>PyTorch</w:t>
+      </w:r>
+      <w:proofErr w:type="spellEnd"/>
+      <w:r>
+        <w:rPr>
+          <w:rFonts w:ascii="Calibri" w:eastAsia="Times New Roman" w:hAnsi="Calibri" w:cs="Calibri"/>
+          <w:b/>
+          <w:bCs/>
+          <w:i/>
+          <w:iCs/>
+          <w:lang w:eastAsia="en-IN"/>
+        </w:rPr>
+        <w:t xml:space="preserve">" by Jeremy Howard and Sylvian </w:t>
+      </w:r>
+      <w:proofErr w:type="spellStart"/>
+      <w:r>
+        <w:rPr>
+          <w:rFonts w:ascii="Calibri" w:eastAsia="Times New Roman" w:hAnsi="Calibri" w:cs="Calibri"/>
+          <w:b/>
+          <w:bCs/>
+          <w:i/>
+          <w:iCs/>
+          <w:lang w:eastAsia="en-IN"/>
+        </w:rPr>
+        <w:t>Gugger</w:t>
+      </w:r>
+      <w:proofErr w:type="spellEnd"/>
+      <w:r>
+        <w:rPr>
+          <w:rFonts w:ascii="Calibri" w:eastAsia="Times New Roman" w:hAnsi="Calibri" w:cs="Calibri"/>
+          <w:b/>
+          <w:bCs/>
+          <w:i/>
+          <w:iCs/>
+          <w:lang w:eastAsia="en-IN"/>
+        </w:rPr>
+        <w:t>.</w:t>
+      </w:r>
+      <w:r>
+        <w:rPr>
+          <w:rFonts w:ascii="Calibri" w:eastAsia="Times New Roman" w:hAnsi="Calibri" w:cs="Calibri"/>
+          <w:lang w:eastAsia="en-IN"/>
+        </w:rPr>
+        <w:t xml:space="preserve"> I found this book fascinating, and easy to comprehend. I also found that the code snippets provided in the book</w:t>
+      </w:r>
+      <w:r>
+        <w:rPr>
+          <w:rFonts w:ascii="Calibri" w:eastAsia="Times New Roman" w:hAnsi="Calibri" w:cs="Calibri"/>
+          <w:lang w:eastAsia="en-IN"/>
+        </w:rPr>
+        <w:t>,</w:t>
+      </w:r>
+      <w:r>
+        <w:rPr>
+          <w:rFonts w:ascii="Calibri" w:eastAsia="Times New Roman" w:hAnsi="Calibri" w:cs="Calibri"/>
+          <w:lang w:eastAsia="en-IN"/>
+        </w:rPr>
+        <w:t xml:space="preserve"> are easy to understand and try out.</w:t>
+      </w:r>
+    </w:p>
+    <w:p>
+      <w:pPr>
+        <w:spacing w:after="0" w:line="240" w:lineRule="auto"/>
+        <w:jc w:val="both"/>
+        <w:rPr>
+          <w:rFonts w:ascii="Calibri" w:eastAsia="Times New Roman" w:hAnsi="Calibri" w:cs="Calibri"/>
+          <w:lang w:eastAsia="en-IN"/>
+        </w:rPr>
+      </w:pPr>
+      <w:r>
+        <w:rPr>
+          <w:rFonts w:ascii="Calibri" w:eastAsia="Times New Roman" w:hAnsi="Calibri" w:cs="Calibri"/>
+          <w:lang w:eastAsia="en-IN"/>
+        </w:rPr>
+        <w:t> </w:t>
+      </w:r>
+    </w:p>
+    <w:p>
+      <w:pPr>
+        <w:spacing w:after="0" w:line="240" w:lineRule="auto"/>
+        <w:jc w:val="both"/>
+        <w:rPr>
+          <w:rFonts w:ascii="Calibri" w:eastAsia="Times New Roman" w:hAnsi="Calibri" w:cs="Calibri"/>
+          <w:lang w:eastAsia="en-IN"/>
+        </w:rPr>
+      </w:pPr>
+      <w:r>
+        <w:rPr>
+          <w:rFonts w:ascii="Calibri" w:eastAsia="Times New Roman" w:hAnsi="Calibri" w:cs="Calibri"/>
+          <w:lang w:eastAsia="en-IN"/>
+        </w:rPr>
+        <w:t>Deep Learning is full of jargons and complex mathematical formulae. I have tried several top Neural Network books, but halfway through, I used to feel lost. I am practitioner and not an academician who is constantly in touch with calculus and matrix algebra. I am more interested in finding solutions to business problem</w:t>
+      </w:r>
+      <w:r>
+        <w:rPr>
+          <w:rFonts w:ascii="Calibri" w:eastAsia="Times New Roman" w:hAnsi="Calibri" w:cs="Calibri"/>
+          <w:lang w:eastAsia="en-IN"/>
+        </w:rPr>
+        <w:t>s</w:t>
+      </w:r>
+      <w:r>
+        <w:rPr>
+          <w:rFonts w:ascii="Calibri" w:eastAsia="Times New Roman" w:hAnsi="Calibri" w:cs="Calibri"/>
+          <w:lang w:eastAsia="en-IN"/>
+        </w:rPr>
+        <w:t xml:space="preserve">. I would like to have </w:t>
+      </w:r>
+      <w:r>
+        <w:rPr>
+          <w:rFonts w:ascii="Calibri" w:eastAsia="Times New Roman" w:hAnsi="Calibri" w:cs="Calibri"/>
+          <w:b/>
+          <w:bCs/>
+          <w:lang w:eastAsia="en-IN"/>
+        </w:rPr>
+        <w:t>code/SDK</w:t>
+      </w:r>
+      <w:r>
+        <w:rPr>
+          <w:rFonts w:ascii="Calibri" w:eastAsia="Times New Roman" w:hAnsi="Calibri" w:cs="Calibri"/>
+          <w:lang w:eastAsia="en-IN"/>
+        </w:rPr>
+        <w:t xml:space="preserve"> that can be applied to the problems I am trying to solve. It is more of a combination of AI concepts and Applications that I am interested in, not just theory.</w:t>
+      </w:r>
+    </w:p>
+    <w:p>
+      <w:pPr>
+        <w:spacing w:after="0" w:line="240" w:lineRule="auto"/>
+        <w:jc w:val="both"/>
+        <w:rPr>
+          <w:rFonts w:ascii="Calibri" w:eastAsia="Times New Roman" w:hAnsi="Calibri" w:cs="Calibri"/>
+          <w:lang w:eastAsia="en-IN"/>
+        </w:rPr>
+      </w:pPr>
+      <w:r>
+        <w:rPr>
+          <w:rFonts w:ascii="Calibri" w:eastAsia="Times New Roman" w:hAnsi="Calibri" w:cs="Calibri"/>
+          <w:lang w:eastAsia="en-IN"/>
+        </w:rPr>
+        <w:t> </w:t>
+      </w:r>
+    </w:p>
+    <w:p>
+      <w:pPr>
+        <w:spacing w:after="0" w:line="240" w:lineRule="auto"/>
+        <w:jc w:val="both"/>
+        <w:rPr>
+          <w:rFonts w:ascii="Calibri" w:eastAsia="Times New Roman" w:hAnsi="Calibri" w:cs="Calibri"/>
+          <w:lang w:eastAsia="en-IN"/>
+        </w:rPr>
+      </w:pPr>
+      <w:r>
+        <w:rPr>
+          <w:rFonts w:ascii="Calibri" w:eastAsia="Times New Roman" w:hAnsi="Calibri" w:cs="Calibri"/>
+          <w:lang w:eastAsia="en-IN"/>
+        </w:rPr>
+        <w:t xml:space="preserve">This book is what I was just looking for! </w:t>
+      </w:r>
+      <w:r>
+        <w:rPr>
+          <w:rFonts w:ascii="Calibri" w:eastAsia="Times New Roman" w:hAnsi="Calibri" w:cs="Calibri"/>
+          <w:lang w:eastAsia="en-IN"/>
+        </w:rPr>
+        <w:t>It</w:t>
+      </w:r>
+      <w:r>
+        <w:rPr>
+          <w:rFonts w:ascii="Calibri" w:eastAsia="Times New Roman" w:hAnsi="Calibri" w:cs="Calibri"/>
+          <w:lang w:eastAsia="en-IN"/>
+        </w:rPr>
+        <w:t xml:space="preserve"> starts with a note that Deep Learning is indeed not as complicated as it is made to look. And that one does not require a PhD in Data </w:t>
+      </w:r>
+      <w:r>
+        <w:rPr>
+          <w:rFonts w:ascii="Calibri" w:eastAsia="Times New Roman" w:hAnsi="Calibri" w:cs="Calibri"/>
+          <w:lang w:eastAsia="en-IN"/>
+        </w:rPr>
+        <w:t>S</w:t>
+      </w:r>
+      <w:r>
+        <w:rPr>
+          <w:rFonts w:ascii="Calibri" w:eastAsia="Times New Roman" w:hAnsi="Calibri" w:cs="Calibri"/>
+          <w:lang w:eastAsia="en-IN"/>
+        </w:rPr>
+        <w:t xml:space="preserve">cience or a </w:t>
+      </w:r>
+      <w:r>
+        <w:rPr>
+          <w:rFonts w:ascii="Calibri" w:eastAsia="Times New Roman" w:hAnsi="Calibri" w:cs="Calibri"/>
+          <w:lang w:eastAsia="en-IN"/>
+        </w:rPr>
+        <w:t>D</w:t>
+      </w:r>
+      <w:r>
+        <w:rPr>
+          <w:rFonts w:ascii="Calibri" w:eastAsia="Times New Roman" w:hAnsi="Calibri" w:cs="Calibri"/>
+          <w:lang w:eastAsia="en-IN"/>
+        </w:rPr>
+        <w:t xml:space="preserve">egree in Math to </w:t>
+      </w:r>
+      <w:r>
+        <w:rPr>
+          <w:rFonts w:ascii="Calibri" w:eastAsia="Times New Roman" w:hAnsi="Calibri" w:cs="Calibri"/>
+          <w:lang w:eastAsia="en-IN"/>
+        </w:rPr>
+        <w:t>build state-of-the-art, novel Deep Learning models</w:t>
+      </w:r>
+      <w:r>
+        <w:rPr>
+          <w:rFonts w:ascii="Calibri" w:eastAsia="Times New Roman" w:hAnsi="Calibri" w:cs="Calibri"/>
+          <w:lang w:eastAsia="en-IN"/>
+        </w:rPr>
+        <w:t>. It then goes on to introduce Neural net, and its architecture. It briefly introduces Machine Learning and emphasises on the need to have a</w:t>
+      </w:r>
+      <w:r>
+        <w:rPr>
+          <w:rFonts w:ascii="Calibri" w:eastAsia="Times New Roman" w:hAnsi="Calibri" w:cs="Calibri"/>
+          <w:lang w:eastAsia="en-IN"/>
+        </w:rPr>
+        <w:t xml:space="preserve"> </w:t>
+      </w:r>
+      <w:r>
+        <w:rPr>
+          <w:rFonts w:ascii="Calibri" w:eastAsia="Times New Roman" w:hAnsi="Calibri" w:cs="Calibri"/>
+          <w:lang w:eastAsia="en-IN"/>
+        </w:rPr>
+        <w:t>holistic view of Deep Learning (</w:t>
+      </w:r>
+      <w:r>
+        <w:rPr>
+          <w:rFonts w:ascii="Calibri" w:eastAsia="Times New Roman" w:hAnsi="Calibri" w:cs="Calibri"/>
+          <w:lang w:eastAsia="en-IN"/>
+        </w:rPr>
+        <w:t>including solving for</w:t>
+      </w:r>
+      <w:r>
+        <w:rPr>
+          <w:rFonts w:ascii="Calibri" w:eastAsia="Times New Roman" w:hAnsi="Calibri" w:cs="Calibri"/>
+          <w:lang w:eastAsia="en-IN"/>
+        </w:rPr>
+        <w:t xml:space="preserve"> </w:t>
+      </w:r>
+      <w:r>
+        <w:rPr>
+          <w:rFonts w:ascii="Calibri" w:eastAsia="Times New Roman" w:hAnsi="Calibri" w:cs="Calibri"/>
+          <w:b/>
+          <w:bCs/>
+          <w:i/>
+          <w:iCs/>
+          <w:lang w:eastAsia="en-IN"/>
+        </w:rPr>
+        <w:t>"How will the end-user consume the output?"</w:t>
+      </w:r>
+      <w:r>
+        <w:rPr>
+          <w:rFonts w:ascii="Calibri" w:eastAsia="Times New Roman" w:hAnsi="Calibri" w:cs="Calibri"/>
+          <w:i/>
+          <w:iCs/>
+          <w:lang w:eastAsia="en-IN"/>
+        </w:rPr>
+        <w:t>)</w:t>
+      </w:r>
+      <w:r>
+        <w:rPr>
+          <w:rFonts w:ascii="Calibri" w:eastAsia="Times New Roman" w:hAnsi="Calibri" w:cs="Calibri"/>
+          <w:i/>
+          <w:iCs/>
+          <w:lang w:eastAsia="en-IN"/>
+        </w:rPr>
+        <w:t>.</w:t>
+      </w:r>
+      <w:r>
+        <w:rPr>
+          <w:rFonts w:ascii="Calibri" w:eastAsia="Times New Roman" w:hAnsi="Calibri" w:cs="Calibri"/>
+          <w:lang w:eastAsia="en-IN"/>
+        </w:rPr>
+        <w:t> </w:t>
+      </w:r>
+    </w:p>
+    <w:p>
+      <w:pPr>
+        <w:spacing w:after="0" w:line="240" w:lineRule="auto"/>
+        <w:jc w:val="both"/>
+        <w:rPr>
+          <w:rFonts w:ascii="Calibri" w:eastAsia="Times New Roman" w:hAnsi="Calibri" w:cs="Calibri"/>
+          <w:lang w:eastAsia="en-IN"/>
+        </w:rPr>
+      </w:pPr>
+      <w:r>
+        <w:rPr>
+          <w:rFonts w:ascii="Calibri" w:eastAsia="Times New Roman" w:hAnsi="Calibri" w:cs="Calibri"/>
+          <w:lang w:eastAsia="en-IN"/>
+        </w:rPr>
+        <w:t xml:space="preserve">The Book argues that </w:t>
+      </w:r>
+      <w:proofErr w:type="spellStart"/>
+      <w:r>
+        <w:rPr>
+          <w:rFonts w:ascii="Calibri" w:eastAsia="Times New Roman" w:hAnsi="Calibri" w:cs="Calibri"/>
+          <w:lang w:eastAsia="en-IN"/>
+        </w:rPr>
+        <w:t>Jupyter</w:t>
+      </w:r>
+      <w:proofErr w:type="spellEnd"/>
+      <w:r>
+        <w:rPr>
+          <w:rFonts w:ascii="Calibri" w:eastAsia="Times New Roman" w:hAnsi="Calibri" w:cs="Calibri"/>
+          <w:lang w:eastAsia="en-IN"/>
+        </w:rPr>
+        <w:t xml:space="preserve"> is good enough to build and deploy production grade model, and can be used to build basic </w:t>
+      </w:r>
+      <w:r>
+        <w:rPr>
+          <w:rFonts w:ascii="Calibri" w:eastAsia="Times New Roman" w:hAnsi="Calibri" w:cs="Calibri"/>
+          <w:lang w:eastAsia="en-IN"/>
+        </w:rPr>
+        <w:t>A</w:t>
+      </w:r>
+      <w:r>
+        <w:rPr>
+          <w:rFonts w:ascii="Calibri" w:eastAsia="Times New Roman" w:hAnsi="Calibri" w:cs="Calibri"/>
+          <w:lang w:eastAsia="en-IN"/>
+        </w:rPr>
+        <w:t>pplication</w:t>
+      </w:r>
+      <w:r>
+        <w:rPr>
+          <w:rFonts w:ascii="Calibri" w:eastAsia="Times New Roman" w:hAnsi="Calibri" w:cs="Calibri"/>
+          <w:lang w:eastAsia="en-IN"/>
+        </w:rPr>
+        <w:t>s</w:t>
+      </w:r>
+      <w:r>
+        <w:rPr>
+          <w:rFonts w:ascii="Calibri" w:eastAsia="Times New Roman" w:hAnsi="Calibri" w:cs="Calibri"/>
+          <w:lang w:eastAsia="en-IN"/>
+        </w:rPr>
+        <w:t xml:space="preserve"> with User interface. Most of the Neural Network terms are explained in simple English. For example: Parameters and Activations are just numbers. Activations are the output of each layer of the neural net, and parameters are just coefficients of weights of each independent variable. One concept that caught my mind is </w:t>
+      </w:r>
+      <w:r>
+        <w:rPr>
+          <w:rFonts w:ascii="Calibri" w:eastAsia="Times New Roman" w:hAnsi="Calibri" w:cs="Calibri"/>
+          <w:b/>
+          <w:bCs/>
+          <w:i/>
+          <w:iCs/>
+          <w:lang w:eastAsia="en-IN"/>
+        </w:rPr>
+        <w:t>universal approximation theorem</w:t>
+      </w:r>
+      <w:r>
+        <w:rPr>
+          <w:rFonts w:ascii="Calibri" w:eastAsia="Times New Roman" w:hAnsi="Calibri" w:cs="Calibri"/>
+          <w:lang w:eastAsia="en-IN"/>
+        </w:rPr>
+        <w:t xml:space="preserve"> which states that any function can be approximated to any degree of accuracy by using a combination of 1 Linear and 1 Non-Linear layers of Neural network. This is the basis for Neural Network</w:t>
+      </w:r>
+    </w:p>
+    <w:p>
+      <w:pPr>
+        <w:spacing w:after="0" w:line="240" w:lineRule="auto"/>
+        <w:jc w:val="both"/>
+        <w:rPr>
+          <w:rFonts w:ascii="Calibri" w:eastAsia="Times New Roman" w:hAnsi="Calibri" w:cs="Calibri"/>
+          <w:lang w:eastAsia="en-IN"/>
+        </w:rPr>
+      </w:pPr>
+      <w:r>
+        <w:rPr>
+          <w:rFonts w:ascii="Calibri" w:eastAsia="Times New Roman" w:hAnsi="Calibri" w:cs="Calibri"/>
+          <w:lang w:eastAsia="en-IN"/>
+        </w:rPr>
+        <w:t> </w:t>
+      </w:r>
+    </w:p>
+    <w:p>
+      <w:pPr>
+        <w:spacing w:after="0" w:line="240" w:lineRule="auto"/>
+        <w:jc w:val="both"/>
+        <w:rPr>
+          <w:rFonts w:ascii="Calibri" w:eastAsia="Times New Roman" w:hAnsi="Calibri" w:cs="Calibri"/>
+          <w:lang w:eastAsia="en-IN"/>
+        </w:rPr>
+      </w:pPr>
+      <w:r>
+        <w:rPr>
+          <w:rFonts w:ascii="Calibri" w:eastAsia="Times New Roman" w:hAnsi="Calibri" w:cs="Calibri"/>
+          <w:lang w:eastAsia="en-IN"/>
+        </w:rPr>
+        <w:t>The book c</w:t>
+      </w:r>
+      <w:r>
+        <w:rPr>
+          <w:rFonts w:ascii="Calibri" w:eastAsia="Times New Roman" w:hAnsi="Calibri" w:cs="Calibri"/>
+          <w:lang w:eastAsia="en-IN"/>
+        </w:rPr>
+        <w:t>ontains examples and sample code for</w:t>
+      </w:r>
+      <w:r>
+        <w:rPr>
+          <w:rFonts w:ascii="Calibri" w:eastAsia="Times New Roman" w:hAnsi="Calibri" w:cs="Calibri"/>
+          <w:lang w:eastAsia="en-IN"/>
+        </w:rPr>
+        <w:t xml:space="preserve"> a</w:t>
+      </w:r>
+      <w:r>
+        <w:rPr>
+          <w:rFonts w:ascii="Calibri" w:eastAsia="Times New Roman" w:hAnsi="Calibri" w:cs="Calibri"/>
+          <w:lang w:eastAsia="en-IN"/>
+        </w:rPr>
+        <w:t xml:space="preserve"> variety of problems in Cognitive learning space involving text, images and video</w:t>
+      </w:r>
+      <w:r>
+        <w:rPr>
+          <w:rFonts w:ascii="Calibri" w:eastAsia="Times New Roman" w:hAnsi="Calibri" w:cs="Calibri"/>
+          <w:lang w:eastAsia="en-IN"/>
+        </w:rPr>
+        <w:t>. At the same time, there are several examples that shows how to use Deep Learning</w:t>
+      </w:r>
+      <w:r>
+        <w:rPr>
+          <w:rFonts w:ascii="Calibri" w:eastAsia="Times New Roman" w:hAnsi="Calibri" w:cs="Calibri"/>
+          <w:lang w:eastAsia="en-IN"/>
+        </w:rPr>
+        <w:t xml:space="preserve"> on tabular data </w:t>
+      </w:r>
+      <w:r>
+        <w:rPr>
+          <w:rFonts w:ascii="Calibri" w:eastAsia="Times New Roman" w:hAnsi="Calibri" w:cs="Calibri"/>
+          <w:lang w:eastAsia="en-IN"/>
+        </w:rPr>
+        <w:t xml:space="preserve">to solve problems such </w:t>
+      </w:r>
+      <w:proofErr w:type="spellStart"/>
+      <w:r>
+        <w:rPr>
+          <w:rFonts w:ascii="Calibri" w:eastAsia="Times New Roman" w:hAnsi="Calibri" w:cs="Calibri"/>
+          <w:lang w:eastAsia="en-IN"/>
+        </w:rPr>
+        <w:t>as</w:t>
+      </w:r>
+      <w:r>
+        <w:rPr>
+          <w:rFonts w:ascii="Calibri" w:eastAsia="Times New Roman" w:hAnsi="Calibri" w:cs="Calibri"/>
+          <w:lang w:eastAsia="en-IN"/>
+        </w:rPr>
+        <w:t>s</w:t>
+      </w:r>
+      <w:proofErr w:type="spellEnd"/>
+      <w:r>
+        <w:rPr>
+          <w:rFonts w:ascii="Calibri" w:eastAsia="Times New Roman" w:hAnsi="Calibri" w:cs="Calibri"/>
+          <w:lang w:eastAsia="en-IN"/>
+        </w:rPr>
+        <w:t xml:space="preserve"> forecasting, regression and classification. Concepts are explained in simple language, and code snippets are provided at the same time. I think it is very important to be able read and comprehend code written in Python/</w:t>
+      </w:r>
+      <w:proofErr w:type="spellStart"/>
+      <w:r>
+        <w:rPr>
+          <w:rFonts w:ascii="Calibri" w:eastAsia="Times New Roman" w:hAnsi="Calibri" w:cs="Calibri"/>
+          <w:lang w:eastAsia="en-IN"/>
+        </w:rPr>
+        <w:t>Pytorch</w:t>
+      </w:r>
+      <w:proofErr w:type="spellEnd"/>
+      <w:r>
+        <w:rPr>
+          <w:rFonts w:ascii="Calibri" w:eastAsia="Times New Roman" w:hAnsi="Calibri" w:cs="Calibri"/>
+          <w:lang w:eastAsia="en-IN"/>
+        </w:rPr>
+        <w:t xml:space="preserve"> and </w:t>
+      </w:r>
+      <w:proofErr w:type="spellStart"/>
+      <w:r>
+        <w:rPr>
+          <w:rFonts w:ascii="Calibri" w:eastAsia="Times New Roman" w:hAnsi="Calibri" w:cs="Calibri"/>
+          <w:lang w:eastAsia="en-IN"/>
+        </w:rPr>
+        <w:t>fastai</w:t>
+      </w:r>
+      <w:proofErr w:type="spellEnd"/>
+      <w:r>
+        <w:rPr>
+          <w:rFonts w:ascii="Calibri" w:eastAsia="Times New Roman" w:hAnsi="Calibri" w:cs="Calibri"/>
+          <w:lang w:eastAsia="en-IN"/>
+        </w:rPr>
+        <w:t xml:space="preserve">. It reinforces theoretical concepts that we </w:t>
+      </w:r>
+      <w:r>
+        <w:rPr>
+          <w:rFonts w:ascii="Calibri" w:eastAsia="Times New Roman" w:hAnsi="Calibri" w:cs="Calibri"/>
+          <w:lang w:eastAsia="en-IN"/>
+        </w:rPr>
+        <w:t xml:space="preserve">just </w:t>
+      </w:r>
+      <w:r>
+        <w:rPr>
+          <w:rFonts w:ascii="Calibri" w:eastAsia="Times New Roman" w:hAnsi="Calibri" w:cs="Calibri"/>
+          <w:lang w:eastAsia="en-IN"/>
+        </w:rPr>
+        <w:t>learn</w:t>
+      </w:r>
+      <w:r>
+        <w:rPr>
+          <w:rFonts w:ascii="Calibri" w:eastAsia="Times New Roman" w:hAnsi="Calibri" w:cs="Calibri"/>
+          <w:lang w:eastAsia="en-IN"/>
+        </w:rPr>
+        <w:t>t</w:t>
+      </w:r>
+      <w:r>
+        <w:rPr>
+          <w:rFonts w:ascii="Calibri" w:eastAsia="Times New Roman" w:hAnsi="Calibri" w:cs="Calibri"/>
+          <w:lang w:eastAsia="en-IN"/>
+        </w:rPr>
+        <w:t>.</w:t>
+      </w:r>
+    </w:p>
+    <w:p>
+      <w:pPr>
+        <w:spacing w:after="0" w:line="240" w:lineRule="auto"/>
+        <w:jc w:val="both"/>
+        <w:rPr>
+          <w:rFonts w:ascii="Calibri" w:eastAsia="Times New Roman" w:hAnsi="Calibri" w:cs="Calibri"/>
+          <w:lang w:eastAsia="en-IN"/>
+        </w:rPr>
+      </w:pPr>
+      <w:r>
+        <w:rPr>
+          <w:rFonts w:ascii="Calibri" w:eastAsia="Times New Roman" w:hAnsi="Calibri" w:cs="Calibri"/>
+          <w:lang w:eastAsia="en-IN"/>
+        </w:rPr>
+        <w:t> </w:t>
+      </w:r>
+    </w:p>
+    <w:p>
+      <w:pPr>
+        <w:spacing w:after="0" w:line="240" w:lineRule="auto"/>
+        <w:jc w:val="both"/>
+        <w:rPr>
+          <w:rFonts w:ascii="Calibri" w:eastAsia="Times New Roman" w:hAnsi="Calibri" w:cs="Calibri"/>
+          <w:lang w:eastAsia="en-IN"/>
+        </w:rPr>
+      </w:pPr>
+      <w:r>
+        <w:rPr>
+          <w:rFonts w:ascii="Calibri" w:eastAsia="Times New Roman" w:hAnsi="Calibri" w:cs="Calibri"/>
+          <w:lang w:eastAsia="en-IN"/>
+        </w:rPr>
+        <w:t xml:space="preserve">The authors of the book are creators of </w:t>
+      </w:r>
+      <w:proofErr w:type="spellStart"/>
+      <w:r>
+        <w:rPr>
+          <w:rFonts w:ascii="Calibri" w:eastAsia="Times New Roman" w:hAnsi="Calibri" w:cs="Calibri"/>
+          <w:lang w:eastAsia="en-IN"/>
+        </w:rPr>
+        <w:t>fastai</w:t>
+      </w:r>
+      <w:proofErr w:type="spellEnd"/>
+      <w:r>
+        <w:rPr>
+          <w:rFonts w:ascii="Calibri" w:eastAsia="Times New Roman" w:hAnsi="Calibri" w:cs="Calibri"/>
+          <w:lang w:eastAsia="en-IN"/>
+        </w:rPr>
+        <w:t>. Here</w:t>
+      </w:r>
+      <w:r>
+        <w:rPr>
+          <w:rFonts w:ascii="Calibri" w:eastAsia="Times New Roman" w:hAnsi="Calibri" w:cs="Calibri"/>
+          <w:lang w:eastAsia="en-IN"/>
+        </w:rPr>
+        <w:t xml:space="preserve"> what the authors have to say about </w:t>
+      </w:r>
+      <w:proofErr w:type="spellStart"/>
+      <w:r>
+        <w:rPr>
+          <w:rFonts w:ascii="Calibri" w:eastAsia="Times New Roman" w:hAnsi="Calibri" w:cs="Calibri"/>
+          <w:lang w:eastAsia="en-IN"/>
+        </w:rPr>
+        <w:t>fastai</w:t>
+      </w:r>
+      <w:proofErr w:type="spellEnd"/>
+      <w:r>
+        <w:rPr>
+          <w:rFonts w:ascii="Calibri" w:eastAsia="Times New Roman" w:hAnsi="Calibri" w:cs="Calibri"/>
+          <w:lang w:eastAsia="en-IN"/>
+        </w:rPr>
+        <w:t xml:space="preserve"> (</w:t>
+      </w:r>
+      <w:r>
+        <w:rPr>
+          <w:rFonts w:ascii="Calibri" w:eastAsia="Times New Roman" w:hAnsi="Calibri" w:cs="Calibri"/>
+          <w:lang w:eastAsia="en-IN"/>
+        </w:rPr>
+        <w:t xml:space="preserve">source: </w:t>
+      </w:r>
+      <w:r>
+        <w:rPr>
+          <w:rFonts w:ascii="Calibri" w:eastAsia="Times New Roman" w:hAnsi="Calibri" w:cs="Calibri"/>
+          <w:lang w:eastAsia="en-IN"/>
+        </w:rPr>
+        <w:t>docs.fast.ai)</w:t>
+      </w:r>
+    </w:p>
+    <w:p>
+      <w:pPr>
+        <w:spacing w:after="0" w:line="240" w:lineRule="auto"/>
+        <w:jc w:val="both"/>
+        <w:rPr>
+          <w:rFonts w:ascii="Calibri" w:eastAsia="Times New Roman" w:hAnsi="Calibri" w:cs="Calibri"/>
+          <w:lang w:eastAsia="en-IN"/>
+        </w:rPr>
+      </w:pPr>
+      <w:proofErr w:type="spellStart"/>
+      <w:r>
+        <w:rPr>
+          <w:rFonts w:ascii="Calibri" w:eastAsia="Times New Roman" w:hAnsi="Calibri" w:cs="Calibri"/>
+          <w:i/>
+          <w:iCs/>
+          <w:lang w:eastAsia="en-IN"/>
+        </w:rPr>
+        <w:lastRenderedPageBreak/>
+        <w:t>fastai</w:t>
+      </w:r>
+      <w:proofErr w:type="spellEnd"/>
+      <w:r>
+        <w:rPr>
+          <w:rFonts w:ascii="Calibri" w:eastAsia="Times New Roman" w:hAnsi="Calibri" w:cs="Calibri"/>
+          <w:i/>
+          <w:iCs/>
+          <w:lang w:eastAsia="en-IN"/>
+        </w:rPr>
+        <w:t xml:space="preserve"> is a deep learning library which provides practitioners with high-level components that can quickly and easily provide state-of-the-art results in standard deep learning domains, and provides researchers with low-level components that can be mixed and matched to build new approaches. It aims to do both things without substantial compromises in ease of use, flexibility, or performance. This is possible thanks to a carefully layered architecture, which expresses common underlying patterns of many deep learning and data processing techniques in terms of decoupled abstractions. These abstractions can be expressed concisely and clearly by leveraging the dynamism of the underlying Python language and the flexibility of the </w:t>
+      </w:r>
+      <w:proofErr w:type="spellStart"/>
+      <w:r>
+        <w:rPr>
+          <w:rFonts w:ascii="Calibri" w:eastAsia="Times New Roman" w:hAnsi="Calibri" w:cs="Calibri"/>
+          <w:i/>
+          <w:iCs/>
+          <w:lang w:eastAsia="en-IN"/>
+        </w:rPr>
+        <w:t>PyTorch</w:t>
+      </w:r>
+      <w:proofErr w:type="spellEnd"/>
+      <w:r>
+        <w:rPr>
+          <w:rFonts w:ascii="Calibri" w:eastAsia="Times New Roman" w:hAnsi="Calibri" w:cs="Calibri"/>
+          <w:i/>
+          <w:iCs/>
+          <w:lang w:eastAsia="en-IN"/>
+        </w:rPr>
+        <w:t xml:space="preserve"> library. </w:t>
+      </w:r>
+      <w:proofErr w:type="spellStart"/>
+      <w:r>
+        <w:rPr>
+          <w:rFonts w:ascii="Calibri" w:eastAsia="Times New Roman" w:hAnsi="Calibri" w:cs="Calibri"/>
+          <w:i/>
+          <w:iCs/>
+          <w:lang w:eastAsia="en-IN"/>
+        </w:rPr>
+        <w:t>fastai</w:t>
+      </w:r>
+      <w:proofErr w:type="spellEnd"/>
+      <w:r>
+        <w:rPr>
+          <w:rFonts w:ascii="Calibri" w:eastAsia="Times New Roman" w:hAnsi="Calibri" w:cs="Calibri"/>
+          <w:i/>
+          <w:iCs/>
+          <w:lang w:eastAsia="en-IN"/>
+        </w:rPr>
+        <w:t xml:space="preserve"> includes:</w:t>
       </w:r>
     </w:p>
     <w:p>
@@ -737,7 +924,27 @@
           <w:iCs/>
           <w:lang w:eastAsia="en-IN"/>
         </w:rPr>
-        <w:t>A novel 2-way callback system that can access any part of the data, model, or optimizer and change it at any point during training</w:t>
+        <w:t xml:space="preserve">A novel 2-way </w:t>
+      </w:r>
+      <w:proofErr w:type="spellStart"/>
+      <w:r>
+        <w:rPr>
+          <w:rFonts w:ascii="Calibri" w:eastAsia="Times New Roman" w:hAnsi="Calibri" w:cs="Calibri"/>
+          <w:i/>
+          <w:iCs/>
+          <w:lang w:eastAsia="en-IN"/>
+        </w:rPr>
+        <w:t>callback</w:t>
+      </w:r>
+      <w:proofErr w:type="spellEnd"/>
+      <w:r>
+        <w:rPr>
+          <w:rFonts w:ascii="Calibri" w:eastAsia="Times New Roman" w:hAnsi="Calibri" w:cs="Calibri"/>
+          <w:i/>
+          <w:iCs/>
+          <w:lang w:eastAsia="en-IN"/>
+        </w:rPr>
+        <w:t xml:space="preserve"> system that can access any part of the data, model, or optimizer and change it at any point during training</w:t>
       </w:r>
     </w:p>
     <w:p>
@@ -799,6 +1006,7 @@
           <w:lang w:eastAsia="en-IN"/>
         </w:rPr>
       </w:pPr>
+      <w:proofErr w:type="spellStart"/>
       <w:r>
         <w:rPr>
           <w:rFonts w:ascii="Calibri" w:eastAsia="Times New Roman" w:hAnsi="Calibri" w:cs="Calibri"/>
@@ -806,24 +1014,86 @@
           <w:iCs/>
           <w:lang w:eastAsia="en-IN"/>
         </w:rPr>
-        <w:t>fastai is organized around two main design goals: to be approachable and rapidly productive, while also being deeply hackable and configurable. It is built on top of a hierarchy of lower-level APIs which provide composable building blocks. This way, a user wanting to rewrite part of the high-level API or add particular behavior to suit their needs does not have to learn how to use the lowest level.</w:t>
-      </w:r>
-    </w:p>
-    <w:p>
-      <w:pPr>
-        <w:spacing w:after="0" w:line="240" w:lineRule="auto"/>
-        <w:jc w:val="both"/>
-        <w:rPr>
-          <w:rFonts w:ascii="Calibri" w:eastAsia="Times New Roman" w:hAnsi="Calibri" w:cs="Calibri"/>
-          <w:lang w:eastAsia="en-IN"/>
-        </w:rPr>
-      </w:pPr>
-      <w:r>
-        <w:rPr>
-          <w:rFonts w:ascii="Calibri" w:eastAsia="Times New Roman" w:hAnsi="Calibri" w:cs="Calibri"/>
-          <w:lang w:eastAsia="en-IN"/>
-        </w:rPr>
-        <w:t>The examples in the book show how easy it is to build a neural net and deploy it in production - just by writing few lines of codes using fastai on pytorch.</w:t>
+        <w:t>fastai</w:t>
+      </w:r>
+      <w:proofErr w:type="spellEnd"/>
+      <w:r>
+        <w:rPr>
+          <w:rFonts w:ascii="Calibri" w:eastAsia="Times New Roman" w:hAnsi="Calibri" w:cs="Calibri"/>
+          <w:i/>
+          <w:iCs/>
+          <w:lang w:eastAsia="en-IN"/>
+        </w:rPr>
+        <w:t xml:space="preserve"> is organized around two main design goals: to be approachable and rapidly productive, while also being deeply hackable and configurable. It is built on top of a hierarchy of lower-level APIs which provide composable building blocks. This way, a user wanting to rewrite part of the high-level API or add particular </w:t>
+      </w:r>
+      <w:proofErr w:type="spellStart"/>
+      <w:r>
+        <w:rPr>
+          <w:rFonts w:ascii="Calibri" w:eastAsia="Times New Roman" w:hAnsi="Calibri" w:cs="Calibri"/>
+          <w:i/>
+          <w:iCs/>
+          <w:lang w:eastAsia="en-IN"/>
+        </w:rPr>
+        <w:t>behavior</w:t>
+      </w:r>
+      <w:proofErr w:type="spellEnd"/>
+      <w:r>
+        <w:rPr>
+          <w:rFonts w:ascii="Calibri" w:eastAsia="Times New Roman" w:hAnsi="Calibri" w:cs="Calibri"/>
+          <w:i/>
+          <w:iCs/>
+          <w:lang w:eastAsia="en-IN"/>
+        </w:rPr>
+        <w:t xml:space="preserve"> to suit their needs does not have to learn how to use the lowest level.</w:t>
+      </w:r>
+    </w:p>
+    <w:p>
+      <w:pPr>
+        <w:spacing w:after="0" w:line="240" w:lineRule="auto"/>
+        <w:jc w:val="both"/>
+        <w:rPr>
+          <w:rFonts w:ascii="Calibri" w:eastAsia="Times New Roman" w:hAnsi="Calibri" w:cs="Calibri"/>
+          <w:lang w:eastAsia="en-IN"/>
+        </w:rPr>
+      </w:pPr>
+      <w:r>
+        <w:rPr>
+          <w:rFonts w:ascii="Calibri" w:eastAsia="Times New Roman" w:hAnsi="Calibri" w:cs="Calibri"/>
+          <w:lang w:eastAsia="en-IN"/>
+        </w:rPr>
+        <w:t xml:space="preserve">The examples in the book show how easy it is to build a neural net and deploy it in production - just by writing few lines of codes using </w:t>
+      </w:r>
+      <w:proofErr w:type="spellStart"/>
+      <w:r>
+        <w:rPr>
+          <w:rFonts w:ascii="Calibri" w:eastAsia="Times New Roman" w:hAnsi="Calibri" w:cs="Calibri"/>
+          <w:lang w:eastAsia="en-IN"/>
+        </w:rPr>
+        <w:t>fastai</w:t>
+      </w:r>
+      <w:proofErr w:type="spellEnd"/>
+      <w:r>
+        <w:rPr>
+          <w:rFonts w:ascii="Calibri" w:eastAsia="Times New Roman" w:hAnsi="Calibri" w:cs="Calibri"/>
+          <w:lang w:eastAsia="en-IN"/>
+        </w:rPr>
+        <w:t xml:space="preserve"> on </w:t>
+      </w:r>
+      <w:proofErr w:type="spellStart"/>
+      <w:r>
+        <w:rPr>
+          <w:rFonts w:ascii="Calibri" w:eastAsia="Times New Roman" w:hAnsi="Calibri" w:cs="Calibri"/>
+          <w:lang w:eastAsia="en-IN"/>
+        </w:rPr>
+        <w:t>pytorch</w:t>
+      </w:r>
+      <w:proofErr w:type="spellEnd"/>
+      <w:r>
+        <w:rPr>
+          <w:rFonts w:ascii="Calibri" w:eastAsia="Times New Roman" w:hAnsi="Calibri" w:cs="Calibri"/>
+          <w:lang w:eastAsia="en-IN"/>
+        </w:rPr>
+        <w:t>.</w:t>
       </w:r>
     </w:p>
     <w:p>
@@ -871,8 +1141,25 @@
           <w:rFonts w:ascii="Calibri" w:eastAsia="Times New Roman" w:hAnsi="Calibri" w:cs="Calibri"/>
           <w:lang w:eastAsia="en-IN"/>
         </w:rPr>
-        <w:t xml:space="preserve"> fastai and </w:t>
-      </w:r>
+        <w:t xml:space="preserve"> </w:t>
+      </w:r>
+      <w:proofErr w:type="spellStart"/>
+      <w:r>
+        <w:rPr>
+          <w:rFonts w:ascii="Calibri" w:eastAsia="Times New Roman" w:hAnsi="Calibri" w:cs="Calibri"/>
+          <w:lang w:eastAsia="en-IN"/>
+        </w:rPr>
+        <w:t>fastai</w:t>
+      </w:r>
+      <w:proofErr w:type="spellEnd"/>
+      <w:r>
+        <w:rPr>
+          <w:rFonts w:ascii="Calibri" w:eastAsia="Times New Roman" w:hAnsi="Calibri" w:cs="Calibri"/>
+          <w:lang w:eastAsia="en-IN"/>
+        </w:rPr>
+        <w:t xml:space="preserve"> and </w:t>
+      </w:r>
+      <w:proofErr w:type="spellStart"/>
       <w:r>
         <w:rPr>
           <w:rFonts w:ascii="Calibri" w:eastAsia="Times New Roman" w:hAnsi="Calibri" w:cs="Calibri"/>
@@ -899,7 +1186,15 @@
           <w:rFonts w:ascii="Calibri" w:eastAsia="Times New Roman" w:hAnsi="Calibri" w:cs="Calibri"/>
           <w:lang w:eastAsia="en-IN"/>
         </w:rPr>
-        <w:t>orch. Here are some useful links</w:t>
+        <w:t>orch</w:t>
+      </w:r>
+      <w:proofErr w:type="spellEnd"/>
+      <w:r>
+        <w:rPr>
+          <w:rFonts w:ascii="Calibri" w:eastAsia="Times New Roman" w:hAnsi="Calibri" w:cs="Calibri"/>
+          <w:lang w:eastAsia="en-IN"/>
+        </w:rPr>
+        <w:t>. Here are some useful links</w:t>
       </w:r>
     </w:p>
     <w:p>
@@ -1114,7 +1409,119 @@
           <w:rFonts w:ascii="Calibri" w:eastAsia="Times New Roman" w:hAnsi="Calibri" w:cs="Calibri"/>
           <w:lang w:eastAsia="en-IN"/>
         </w:rPr>
-        <w:t>eep learning projects. One note: PyTorch will require GPU machines. Since fastai works on PyTorch, the same applies for fastai too. So make sure you have access to GPU machines. One way is to use Paperspace.com which provides servers with GPU for free. If you have Cloud Credits such as GCP, Azure or AWS, you can spin up machines there and install fastai libraries there. I think AWS and GCP provide fastai images too - which can be deployed on a GPU machine.</w:t>
+        <w:t xml:space="preserve">eep learning projects. One note: </w:t>
+      </w:r>
+      <w:proofErr w:type="spellStart"/>
+      <w:r>
+        <w:rPr>
+          <w:rFonts w:ascii="Calibri" w:eastAsia="Times New Roman" w:hAnsi="Calibri" w:cs="Calibri"/>
+          <w:lang w:eastAsia="en-IN"/>
+        </w:rPr>
+        <w:t>PyTorch</w:t>
+      </w:r>
+      <w:proofErr w:type="spellEnd"/>
+      <w:r>
+        <w:rPr>
+          <w:rFonts w:ascii="Calibri" w:eastAsia="Times New Roman" w:hAnsi="Calibri" w:cs="Calibri"/>
+          <w:lang w:eastAsia="en-IN"/>
+        </w:rPr>
+        <w:t xml:space="preserve"> will require GPU machines. Since </w:t>
+      </w:r>
+      <w:proofErr w:type="spellStart"/>
+      <w:r>
+        <w:rPr>
+          <w:rFonts w:ascii="Calibri" w:eastAsia="Times New Roman" w:hAnsi="Calibri" w:cs="Calibri"/>
+          <w:lang w:eastAsia="en-IN"/>
+        </w:rPr>
+        <w:t>fastai</w:t>
+      </w:r>
+      <w:proofErr w:type="spellEnd"/>
+      <w:r>
+        <w:rPr>
+          <w:rFonts w:ascii="Calibri" w:eastAsia="Times New Roman" w:hAnsi="Calibri" w:cs="Calibri"/>
+          <w:lang w:eastAsia="en-IN"/>
+        </w:rPr>
+        <w:t xml:space="preserve"> works on </w:t>
+      </w:r>
+      <w:proofErr w:type="spellStart"/>
+      <w:r>
+        <w:rPr>
+          <w:rFonts w:ascii="Calibri" w:eastAsia="Times New Roman" w:hAnsi="Calibri" w:cs="Calibri"/>
+          <w:lang w:eastAsia="en-IN"/>
+        </w:rPr>
+        <w:t>PyTorch</w:t>
+      </w:r>
+      <w:proofErr w:type="spellEnd"/>
+      <w:r>
+        <w:rPr>
+          <w:rFonts w:ascii="Calibri" w:eastAsia="Times New Roman" w:hAnsi="Calibri" w:cs="Calibri"/>
+          <w:lang w:eastAsia="en-IN"/>
+        </w:rPr>
+        <w:t xml:space="preserve">, the same applies for </w:t>
+      </w:r>
+      <w:proofErr w:type="spellStart"/>
+      <w:r>
+        <w:rPr>
+          <w:rFonts w:ascii="Calibri" w:eastAsia="Times New Roman" w:hAnsi="Calibri" w:cs="Calibri"/>
+          <w:lang w:eastAsia="en-IN"/>
+        </w:rPr>
+        <w:t>fastai</w:t>
+      </w:r>
+      <w:proofErr w:type="spellEnd"/>
+      <w:r>
+        <w:rPr>
+          <w:rFonts w:ascii="Calibri" w:eastAsia="Times New Roman" w:hAnsi="Calibri" w:cs="Calibri"/>
+          <w:lang w:eastAsia="en-IN"/>
+        </w:rPr>
+        <w:t xml:space="preserve"> too. </w:t>
+      </w:r>
+      <w:proofErr w:type="gramStart"/>
+      <w:r>
+        <w:rPr>
+          <w:rFonts w:ascii="Calibri" w:eastAsia="Times New Roman" w:hAnsi="Calibri" w:cs="Calibri"/>
+          <w:lang w:eastAsia="en-IN"/>
+        </w:rPr>
+        <w:t>So</w:t>
+      </w:r>
+      <w:proofErr w:type="gramEnd"/>
+      <w:r>
+        <w:rPr>
+          <w:rFonts w:ascii="Calibri" w:eastAsia="Times New Roman" w:hAnsi="Calibri" w:cs="Calibri"/>
+          <w:lang w:eastAsia="en-IN"/>
+        </w:rPr>
+        <w:t xml:space="preserve"> make sure you have access to GPU machines. One way is to use Paperspace.com which provides servers with GPU for free. If you have Cloud Credits such as GCP, Azure or AWS, you can spin up machines there and install </w:t>
+      </w:r>
+      <w:proofErr w:type="spellStart"/>
+      <w:r>
+        <w:rPr>
+          <w:rFonts w:ascii="Calibri" w:eastAsia="Times New Roman" w:hAnsi="Calibri" w:cs="Calibri"/>
+          <w:lang w:eastAsia="en-IN"/>
+        </w:rPr>
+        <w:t>fastai</w:t>
+      </w:r>
+      <w:proofErr w:type="spellEnd"/>
+      <w:r>
+        <w:rPr>
+          <w:rFonts w:ascii="Calibri" w:eastAsia="Times New Roman" w:hAnsi="Calibri" w:cs="Calibri"/>
+          <w:lang w:eastAsia="en-IN"/>
+        </w:rPr>
+        <w:t xml:space="preserve"> libraries there. I think AWS and GCP provide </w:t>
+      </w:r>
+      <w:proofErr w:type="spellStart"/>
+      <w:r>
+        <w:rPr>
+          <w:rFonts w:ascii="Calibri" w:eastAsia="Times New Roman" w:hAnsi="Calibri" w:cs="Calibri"/>
+          <w:lang w:eastAsia="en-IN"/>
+        </w:rPr>
+        <w:t>fastai</w:t>
+      </w:r>
+      <w:proofErr w:type="spellEnd"/>
+      <w:r>
+        <w:rPr>
+          <w:rFonts w:ascii="Calibri" w:eastAsia="Times New Roman" w:hAnsi="Calibri" w:cs="Calibri"/>
+          <w:lang w:eastAsia="en-IN"/>
+        </w:rPr>
+        <w:t xml:space="preserve"> images too - which can be deployed on a GPU machine.</w:t>
       </w:r>
     </w:p>
     <w:p>
@@ -1148,7 +1555,39 @@
           <w:rFonts w:ascii="Calibri" w:eastAsia="Times New Roman" w:hAnsi="Calibri" w:cs="Calibri"/>
           <w:lang w:eastAsia="en-IN"/>
         </w:rPr>
-        <w:t>Another interesting fact is that the book was written on Jupyter notebook. Therefore, free version (jupyter notebook version) is available on fast.ai website. The hardcopy is available on Amazon.</w:t>
+        <w:t xml:space="preserve">Another interesting fact is that the book was written on </w:t>
+      </w:r>
+      <w:proofErr w:type="spellStart"/>
+      <w:r>
+        <w:rPr>
+          <w:rFonts w:ascii="Calibri" w:eastAsia="Times New Roman" w:hAnsi="Calibri" w:cs="Calibri"/>
+          <w:lang w:eastAsia="en-IN"/>
+        </w:rPr>
+        <w:t>Jupyter</w:t>
+      </w:r>
+      <w:proofErr w:type="spellEnd"/>
+      <w:r>
+        <w:rPr>
+          <w:rFonts w:ascii="Calibri" w:eastAsia="Times New Roman" w:hAnsi="Calibri" w:cs="Calibri"/>
+          <w:lang w:eastAsia="en-IN"/>
+        </w:rPr>
+        <w:t xml:space="preserve"> notebook. Therefore, free version (</w:t>
+      </w:r>
+      <w:proofErr w:type="spellStart"/>
+      <w:r>
+        <w:rPr>
+          <w:rFonts w:ascii="Calibri" w:eastAsia="Times New Roman" w:hAnsi="Calibri" w:cs="Calibri"/>
+          <w:lang w:eastAsia="en-IN"/>
+        </w:rPr>
+        <w:t>jupyter</w:t>
+      </w:r>
+      <w:proofErr w:type="spellEnd"/>
+      <w:r>
+        <w:rPr>
+          <w:rFonts w:ascii="Calibri" w:eastAsia="Times New Roman" w:hAnsi="Calibri" w:cs="Calibri"/>
+          <w:lang w:eastAsia="en-IN"/>
+        </w:rPr>
+        <w:t xml:space="preserve"> notebook version) is available on fast.ai website. The hardcopy is available on Amazon.</w:t>
       </w:r>
     </w:p>
     <w:p>
